--- a/0. Analisis/REQUERIMIENTOS/Requerimientos Funcionales y no Funcionales.docx
+++ b/0. Analisis/REQUERIMIENTOS/Requerimientos Funcionales y no Funcionales.docx
@@ -104,27 +104,21 @@
     <w:p>
       <w:pPr>
         <w:spacing w:after="160" w:line="259" w:lineRule="auto"/>
+        <w:jc w:val="center"/>
         <w:rPr>
           <w:rFonts w:cs="Arial"/>
         </w:rPr>
       </w:pPr>
       <w:r>
         <w:rPr>
+          <w:rFonts w:cs="Arial"/>
           <w:noProof/>
         </w:rPr>
         <w:drawing>
-          <wp:anchor distT="0" distB="0" distL="114300" distR="114300" simplePos="0" relativeHeight="251658240" behindDoc="0" locked="0" layoutInCell="1" allowOverlap="1" wp14:anchorId="2B722081" wp14:editId="131138DC">
-            <wp:simplePos x="0" y="0"/>
-            <wp:positionH relativeFrom="margin">
-              <wp:align>center</wp:align>
-            </wp:positionH>
-            <wp:positionV relativeFrom="margin">
-              <wp:posOffset>1313180</wp:posOffset>
-            </wp:positionV>
-            <wp:extent cx="2505075" cy="2336165"/>
-            <wp:effectExtent l="0" t="0" r="9525" b="6985"/>
-            <wp:wrapSquare wrapText="bothSides"/>
-            <wp:docPr id="3" name="Imagen 3" descr="Icono&#10;&#10;Descripción generada automáticamente con confianza baja"/>
+          <wp:inline distT="0" distB="0" distL="0" distR="0" wp14:anchorId="71DE7001" wp14:editId="5EE1F86A">
+            <wp:extent cx="3219450" cy="3207064"/>
+            <wp:effectExtent l="0" t="0" r="0" b="0"/>
+            <wp:docPr id="1002280913" name="Imagen 1"/>
             <wp:cNvGraphicFramePr>
               <a:graphicFrameLocks xmlns:a="http://schemas.openxmlformats.org/drawingml/2006/main" noChangeAspect="1"/>
             </wp:cNvGraphicFramePr>
@@ -132,47 +126,34 @@
               <a:graphicData uri="http://schemas.openxmlformats.org/drawingml/2006/picture">
                 <pic:pic xmlns:pic="http://schemas.openxmlformats.org/drawingml/2006/picture">
                   <pic:nvPicPr>
-                    <pic:cNvPr id="3" name="Imagen 3" descr="Icono&#10;&#10;Descripción generada automáticamente con confianza baja"/>
-                    <pic:cNvPicPr>
-                      <a:picLocks noChangeAspect="1" noChangeArrowheads="1"/>
-                    </pic:cNvPicPr>
+                    <pic:cNvPr id="1002280913" name="Imagen 1002280913"/>
+                    <pic:cNvPicPr/>
                   </pic:nvPicPr>
                   <pic:blipFill>
-                    <a:blip r:embed="rId8">
+                    <a:blip r:embed="rId8" cstate="print">
                       <a:extLst>
                         <a:ext uri="{28A0092B-C50C-407E-A947-70E740481C1C}">
                           <a14:useLocalDpi xmlns:a14="http://schemas.microsoft.com/office/drawing/2010/main" val="0"/>
                         </a:ext>
                       </a:extLst>
                     </a:blip>
-                    <a:srcRect/>
                     <a:stretch>
                       <a:fillRect/>
                     </a:stretch>
                   </pic:blipFill>
-                  <pic:spPr bwMode="auto">
+                  <pic:spPr>
                     <a:xfrm>
                       <a:off x="0" y="0"/>
-                      <a:ext cx="2505075" cy="2336165"/>
+                      <a:ext cx="3220138" cy="3207749"/>
                     </a:xfrm>
                     <a:prstGeom prst="rect">
                       <a:avLst/>
                     </a:prstGeom>
-                    <a:noFill/>
-                    <a:ln>
-                      <a:noFill/>
-                    </a:ln>
                   </pic:spPr>
                 </pic:pic>
               </a:graphicData>
             </a:graphic>
-            <wp14:sizeRelH relativeFrom="margin">
-              <wp14:pctWidth>0</wp14:pctWidth>
-            </wp14:sizeRelH>
-            <wp14:sizeRelV relativeFrom="margin">
-              <wp14:pctHeight>0</wp14:pctHeight>
-            </wp14:sizeRelV>
-          </wp:anchor>
+          </wp:inline>
         </w:drawing>
       </w:r>
     </w:p>
@@ -183,84 +164,6 @@
           <w:rFonts w:cs="Arial"/>
         </w:rPr>
       </w:pPr>
-    </w:p>
-    <w:p>
-      <w:pPr>
-        <w:spacing w:after="160" w:line="259" w:lineRule="auto"/>
-        <w:rPr>
-          <w:rFonts w:cs="Arial"/>
-        </w:rPr>
-      </w:pPr>
-    </w:p>
-    <w:p>
-      <w:pPr>
-        <w:spacing w:after="160" w:line="259" w:lineRule="auto"/>
-        <w:rPr>
-          <w:rFonts w:cs="Arial"/>
-        </w:rPr>
-      </w:pPr>
-    </w:p>
-    <w:p>
-      <w:pPr>
-        <w:spacing w:after="160" w:line="259" w:lineRule="auto"/>
-        <w:rPr>
-          <w:rFonts w:cs="Arial"/>
-        </w:rPr>
-      </w:pPr>
-    </w:p>
-    <w:p>
-      <w:pPr>
-        <w:spacing w:after="160" w:line="259" w:lineRule="auto"/>
-        <w:rPr>
-          <w:rFonts w:cs="Arial"/>
-        </w:rPr>
-      </w:pPr>
-    </w:p>
-    <w:p>
-      <w:pPr>
-        <w:spacing w:after="160" w:line="259" w:lineRule="auto"/>
-        <w:rPr>
-          <w:rFonts w:cs="Arial"/>
-        </w:rPr>
-      </w:pPr>
-    </w:p>
-    <w:p>
-      <w:pPr>
-        <w:spacing w:after="160" w:line="259" w:lineRule="auto"/>
-        <w:rPr>
-          <w:rFonts w:cs="Arial"/>
-        </w:rPr>
-      </w:pPr>
-    </w:p>
-    <w:p>
-      <w:pPr>
-        <w:spacing w:after="160" w:line="259" w:lineRule="auto"/>
-        <w:rPr>
-          <w:rFonts w:cs="Arial"/>
-        </w:rPr>
-      </w:pPr>
-    </w:p>
-    <w:p>
-      <w:pPr>
-        <w:spacing w:after="160" w:line="259" w:lineRule="auto"/>
-        <w:rPr>
-          <w:rFonts w:cs="Arial"/>
-        </w:rPr>
-      </w:pPr>
-    </w:p>
-    <w:p>
-      <w:pPr>
-        <w:spacing w:after="160" w:line="259" w:lineRule="auto"/>
-        <w:rPr>
-          <w:rFonts w:cs="Arial"/>
-        </w:rPr>
-      </w:pPr>
-      <w:r>
-        <w:rPr>
-          <w:rFonts w:cs="Arial"/>
-        </w:rPr>
-        <w:t xml:space="preserve"> </w:t>
-      </w:r>
     </w:p>
     <w:p>
       <w:pPr>
@@ -3596,6 +3499,7 @@
       <w:pPr>
         <w:pStyle w:val="Normalindentado2"/>
         <w:ind w:left="0"/>
+        <w:jc w:val="both"/>
       </w:pPr>
       <w:r>
         <w:t xml:space="preserve">Este software será instalado </w:t>
@@ -3619,6 +3523,7 @@
     <w:p>
       <w:pPr>
         <w:pStyle w:val="Normalindentado2"/>
+        <w:jc w:val="both"/>
       </w:pPr>
       <w:r>
         <w:tab/>
@@ -3628,6 +3533,7 @@
       <w:pPr>
         <w:pStyle w:val="Normalindentado2"/>
         <w:ind w:left="0"/>
+        <w:jc w:val="both"/>
       </w:pPr>
       <w:r>
         <w:t>El objetivo del proyecto se va a iniciar transcurso de un mes y ya más adelante después de terminar este proyecto se plantea continuar con el proyecto</w:t>
@@ -4319,7 +4225,16 @@
                 <w:szCs w:val="20"/>
                 <w:lang w:val="es-ES_tradnl"/>
               </w:rPr>
-              <w:t xml:space="preserve">EIDER PEÑA </w:t>
+              <w:t>JESSICA BENAVIDES</w:t>
+            </w:r>
+            <w:r>
+              <w:rPr>
+                <w:rFonts w:ascii="Arial" w:hAnsi="Arial" w:cs="Arial"/>
+                <w:sz w:val="20"/>
+                <w:szCs w:val="20"/>
+                <w:lang w:val="es-ES_tradnl"/>
+              </w:rPr>
+              <w:t xml:space="preserve"> </w:t>
             </w:r>
           </w:p>
         </w:tc>
@@ -4902,7 +4817,7 @@
                 <w:szCs w:val="20"/>
                 <w:lang w:val="es-ES_tradnl"/>
               </w:rPr>
-              <w:t>Desarrollador-Programador</w:t>
+              <w:t>Tester</w:t>
             </w:r>
           </w:p>
         </w:tc>
@@ -5076,16 +4991,16 @@
                 <w:szCs w:val="20"/>
                 <w:lang w:val="es-ES_tradnl"/>
               </w:rPr>
-              <w:t>Análisis de información, programación sistema de información, diseño web, desarrollador base de datos, implementación e instalación del sistema de información</w:t>
-            </w:r>
-            <w:r>
-              <w:rPr>
-                <w:rFonts w:ascii="Arial" w:hAnsi="Arial" w:cs="Arial"/>
-                <w:sz w:val="20"/>
-                <w:szCs w:val="20"/>
-                <w:lang w:val="es-ES_tradnl"/>
-              </w:rPr>
-              <w:t xml:space="preserve">. </w:t>
+              <w:t>P</w:t>
+            </w:r>
+            <w:r>
+              <w:rPr>
+                <w:rFonts w:ascii="Arial" w:hAnsi="Arial" w:cs="Arial"/>
+                <w:sz w:val="20"/>
+                <w:szCs w:val="20"/>
+                <w:lang w:val="es-ES_tradnl"/>
+              </w:rPr>
+              <w:t>lanifica y lleva a cabo pruebas de software de los ordenadores para comprobar si funcionan correctamente. Identifican el riesgo de sufrir errores de un software, detectan errores y los comunican.</w:t>
             </w:r>
           </w:p>
         </w:tc>
@@ -6396,6 +6311,18 @@
     </w:p>
     <w:p>
       <w:pPr>
+        <w:pStyle w:val="guiazul"/>
+        <w:widowControl w:val="0"/>
+        <w:ind w:left="708"/>
+        <w:rPr>
+          <w:rFonts w:cs="Arial"/>
+          <w:color w:val="auto"/>
+          <w:lang w:val="es-ES_tradnl"/>
+        </w:rPr>
+      </w:pPr>
+    </w:p>
+    <w:p>
+      <w:pPr>
         <w:pStyle w:val="Ttulo2"/>
         <w:keepNext w:val="0"/>
         <w:widowControl w:val="0"/>
@@ -6467,14 +6394,56 @@
           <w:rFonts w:cs="Arial"/>
           <w:lang w:val="es-ES_tradnl"/>
         </w:rPr>
-        <w:t>Lenguajes y tecnologías en uso: HTML</w:t>
+        <w:t xml:space="preserve">Lenguajes y tecnologías en uso: </w:t>
       </w:r>
       <w:r>
         <w:rPr>
           <w:rFonts w:cs="Arial"/>
           <w:lang w:val="es-ES_tradnl"/>
         </w:rPr>
-        <w:t xml:space="preserve">, CSS, JAVACSRIPT </w:t>
+        <w:t>R</w:t>
+      </w:r>
+      <w:r>
+        <w:rPr>
+          <w:rFonts w:cs="Arial"/>
+          <w:lang w:val="es-ES_tradnl"/>
+        </w:rPr>
+        <w:t>EACT</w:t>
+      </w:r>
+      <w:r>
+        <w:rPr>
+          <w:rFonts w:cs="Arial"/>
+          <w:lang w:val="es-ES_tradnl"/>
+        </w:rPr>
+        <w:t xml:space="preserve"> </w:t>
+      </w:r>
+      <w:r>
+        <w:rPr>
+          <w:rFonts w:cs="Arial"/>
+          <w:lang w:val="es-ES_tradnl"/>
+        </w:rPr>
+        <w:t>JS</w:t>
+      </w:r>
+      <w:r>
+        <w:rPr>
+          <w:rFonts w:cs="Arial"/>
+          <w:lang w:val="es-ES_tradnl"/>
+        </w:rPr>
+        <w:t xml:space="preserve"> y </w:t>
+      </w:r>
+      <w:r>
+        <w:rPr>
+          <w:rFonts w:cs="Arial"/>
+          <w:lang w:val="es-ES_tradnl"/>
+        </w:rPr>
+        <w:t>M</w:t>
+      </w:r>
+      <w:r>
+        <w:rPr>
+          <w:rFonts w:cs="Arial"/>
+          <w:lang w:val="es-ES_tradnl"/>
+        </w:rPr>
+        <w:t>aterial UI</w:t>
       </w:r>
     </w:p>
     <w:p>
@@ -7459,6 +7428,15 @@
         </w:rPr>
       </w:pPr>
     </w:p>
+    <w:p>
+      <w:pPr>
+        <w:rPr>
+          <w:b/>
+          <w:sz w:val="28"/>
+          <w:u w:val="single"/>
+        </w:rPr>
+      </w:pPr>
+    </w:p>
     <w:tbl>
       <w:tblPr>
         <w:tblW w:w="0" w:type="auto"/>
@@ -7503,6 +7481,7 @@
                 <w:szCs w:val="20"/>
                 <w:lang w:val="es-ES_tradnl"/>
               </w:rPr>
+              <w:lastRenderedPageBreak/>
               <w:t>Identificación del requerimiento:</w:t>
             </w:r>
           </w:p>
@@ -7580,7 +7559,6 @@
                 <w:szCs w:val="20"/>
                 <w:lang w:val="es-ES_tradnl"/>
               </w:rPr>
-              <w:lastRenderedPageBreak/>
               <w:t>Nombre del Requerimiento:</w:t>
             </w:r>
           </w:p>
@@ -8083,79 +8061,7 @@
                 <w:szCs w:val="20"/>
                 <w:lang w:val="es-ES_tradnl"/>
               </w:rPr>
-              <w:t xml:space="preserve">El sistema solicitará </w:t>
-            </w:r>
-            <w:r>
-              <w:rPr>
-                <w:rFonts w:ascii="Arial" w:hAnsi="Arial" w:cs="Arial"/>
-                <w:sz w:val="20"/>
-                <w:szCs w:val="20"/>
-                <w:lang w:val="es-ES_tradnl"/>
-              </w:rPr>
-              <w:t xml:space="preserve">al cliente </w:t>
-            </w:r>
-            <w:r>
-              <w:rPr>
-                <w:rFonts w:ascii="Arial" w:hAnsi="Arial" w:cs="Arial"/>
-                <w:sz w:val="20"/>
-                <w:szCs w:val="20"/>
-                <w:lang w:val="es-ES_tradnl"/>
-              </w:rPr>
-              <w:t>el registro completo</w:t>
-            </w:r>
-            <w:r>
-              <w:rPr>
-                <w:rFonts w:ascii="Arial" w:hAnsi="Arial" w:cs="Arial"/>
-                <w:sz w:val="20"/>
-                <w:szCs w:val="20"/>
-                <w:lang w:val="es-ES_tradnl"/>
-              </w:rPr>
-              <w:t xml:space="preserve"> en la WEB</w:t>
-            </w:r>
-            <w:r>
-              <w:rPr>
-                <w:rFonts w:ascii="Arial" w:hAnsi="Arial" w:cs="Arial"/>
-                <w:sz w:val="20"/>
-                <w:szCs w:val="20"/>
-                <w:lang w:val="es-ES_tradnl"/>
-              </w:rPr>
-              <w:t xml:space="preserve"> para</w:t>
-            </w:r>
-            <w:r>
-              <w:rPr>
-                <w:rFonts w:ascii="Arial" w:hAnsi="Arial" w:cs="Arial"/>
-                <w:sz w:val="20"/>
-                <w:szCs w:val="20"/>
-                <w:lang w:val="es-ES_tradnl"/>
-              </w:rPr>
-              <w:t xml:space="preserve"> ser aprobad</w:t>
-            </w:r>
-            <w:r>
-              <w:rPr>
-                <w:rFonts w:ascii="Arial" w:hAnsi="Arial" w:cs="Arial"/>
-                <w:sz w:val="20"/>
-                <w:szCs w:val="20"/>
-                <w:lang w:val="es-ES_tradnl"/>
-              </w:rPr>
-              <w:t>a la solicitud de</w:t>
-            </w:r>
-            <w:r>
-              <w:rPr>
-                <w:rFonts w:ascii="Arial" w:hAnsi="Arial" w:cs="Arial"/>
-                <w:sz w:val="20"/>
-                <w:szCs w:val="20"/>
-                <w:lang w:val="es-ES_tradnl"/>
-              </w:rPr>
-              <w:t xml:space="preserve"> pedido</w:t>
-            </w:r>
-            <w:r>
-              <w:rPr>
-                <w:rFonts w:ascii="Arial" w:hAnsi="Arial" w:cs="Arial"/>
-                <w:sz w:val="20"/>
-                <w:szCs w:val="20"/>
-                <w:lang w:val="es-ES_tradnl"/>
-              </w:rPr>
-              <w:t>.</w:t>
+              <w:t>El sistema de inventario permitirá visualizar y editar los productos que se encontrarán en el sitio WEB.</w:t>
             </w:r>
           </w:p>
         </w:tc>
@@ -8280,6 +8186,7 @@
     </w:p>
     <w:tbl>
       <w:tblPr>
+        <w:tblpPr w:leftFromText="141" w:rightFromText="141" w:vertAnchor="text" w:horzAnchor="margin" w:tblpY="197"/>
         <w:tblW w:w="0" w:type="auto"/>
         <w:tblBorders>
           <w:top w:val="single" w:sz="4" w:space="0" w:color="auto"/>
@@ -8296,6 +8203,9 @@
         <w:gridCol w:w="6693"/>
       </w:tblGrid>
       <w:tr>
+        <w:trPr>
+          <w:trHeight w:val="551"/>
+        </w:trPr>
         <w:tc>
           <w:tcPr>
             <w:tcW w:w="1951" w:type="dxa"/>
@@ -8349,7 +8259,7 @@
                 <w:szCs w:val="20"/>
                 <w:lang w:val="es-ES_tradnl"/>
               </w:rPr>
-              <w:t>RF  0</w:t>
+              <w:t>RF 0</w:t>
             </w:r>
             <w:r>
               <w:rPr>
@@ -8402,12 +8312,14 @@
           </w:tcPr>
           <w:p>
             <w:pPr>
-              <w:tabs>
-                <w:tab w:val="center" w:pos="3238"/>
-              </w:tabs>
-            </w:pPr>
-            <w:r>
-              <w:t xml:space="preserve">Carrito de compras </w:t>
+              <w:rPr>
+                <w:rFonts w:asciiTheme="minorHAnsi" w:hAnsiTheme="minorHAnsi"/>
+                <w:szCs w:val="22"/>
+                <w:lang w:val="es-CO" w:eastAsia="en-US"/>
+              </w:rPr>
+            </w:pPr>
+            <w:r>
+              <w:t xml:space="preserve">Facturación </w:t>
             </w:r>
           </w:p>
         </w:tc>
@@ -8452,118 +8364,30 @@
           <w:p>
             <w:pPr>
               <w:pStyle w:val="Sinespaciado"/>
-              <w:jc w:val="both"/>
-              <w:rPr>
-                <w:rFonts w:ascii="Arial" w:hAnsi="Arial" w:cs="Arial"/>
-                <w:sz w:val="20"/>
-                <w:szCs w:val="20"/>
-                <w:lang w:val="es-ES_tradnl"/>
-              </w:rPr>
-            </w:pPr>
-            <w:r>
-              <w:rPr>
-                <w:rFonts w:ascii="Arial" w:hAnsi="Arial" w:cs="Arial"/>
-                <w:sz w:val="20"/>
-                <w:szCs w:val="20"/>
-                <w:lang w:val="es-ES_tradnl"/>
-              </w:rPr>
-              <w:t>Para llevar un producto al carrito de compras no será necesari</w:t>
-            </w:r>
-            <w:r>
-              <w:rPr>
-                <w:rFonts w:ascii="Arial" w:hAnsi="Arial" w:cs="Arial"/>
-                <w:sz w:val="20"/>
-                <w:szCs w:val="20"/>
-                <w:lang w:val="es-ES_tradnl"/>
-              </w:rPr>
-              <w:t>o el registro y/o inicio de sesión</w:t>
-            </w:r>
-            <w:r>
-              <w:rPr>
-                <w:rFonts w:ascii="Arial" w:hAnsi="Arial" w:cs="Arial"/>
-                <w:sz w:val="20"/>
-                <w:szCs w:val="20"/>
-                <w:lang w:val="es-ES_tradnl"/>
-              </w:rPr>
-              <w:t xml:space="preserve"> del cliente.</w:t>
-            </w:r>
-          </w:p>
-          <w:p>
-            <w:pPr>
-              <w:pStyle w:val="Sinespaciado"/>
-              <w:jc w:val="both"/>
-              <w:rPr>
-                <w:rFonts w:ascii="Arial" w:hAnsi="Arial" w:cs="Arial"/>
-                <w:sz w:val="20"/>
-                <w:szCs w:val="20"/>
-                <w:lang w:val="es-ES_tradnl"/>
-              </w:rPr>
-            </w:pPr>
-            <w:r>
-              <w:rPr>
-                <w:rFonts w:ascii="Arial" w:hAnsi="Arial" w:cs="Arial"/>
-                <w:sz w:val="20"/>
-                <w:szCs w:val="20"/>
-                <w:lang w:val="es-ES_tradnl"/>
-              </w:rPr>
-              <w:t xml:space="preserve">El cliente puede agregar </w:t>
-            </w:r>
-            <w:r>
-              <w:rPr>
-                <w:rFonts w:ascii="Arial" w:hAnsi="Arial" w:cs="Arial"/>
-                <w:sz w:val="20"/>
-                <w:szCs w:val="20"/>
-                <w:lang w:val="es-ES_tradnl"/>
-              </w:rPr>
-              <w:t>la cantidad de</w:t>
-            </w:r>
-            <w:r>
-              <w:rPr>
-                <w:rFonts w:ascii="Arial" w:hAnsi="Arial" w:cs="Arial"/>
-                <w:sz w:val="20"/>
-                <w:szCs w:val="20"/>
-                <w:lang w:val="es-ES_tradnl"/>
-              </w:rPr>
-              <w:t xml:space="preserve"> productos</w:t>
-            </w:r>
-            <w:r>
-              <w:rPr>
-                <w:rFonts w:ascii="Arial" w:hAnsi="Arial" w:cs="Arial"/>
-                <w:sz w:val="20"/>
-                <w:szCs w:val="20"/>
-                <w:lang w:val="es-ES_tradnl"/>
-              </w:rPr>
-              <w:t xml:space="preserve"> que necesite</w:t>
-            </w:r>
-            <w:r>
-              <w:rPr>
-                <w:rFonts w:ascii="Arial" w:hAnsi="Arial" w:cs="Arial"/>
-                <w:sz w:val="20"/>
-                <w:szCs w:val="20"/>
-                <w:lang w:val="es-ES_tradnl"/>
-              </w:rPr>
-              <w:t xml:space="preserve"> a un carrito de compras</w:t>
-            </w:r>
-          </w:p>
-          <w:p>
-            <w:pPr>
-              <w:pStyle w:val="Sinespaciado"/>
-              <w:jc w:val="both"/>
-              <w:rPr>
-                <w:rFonts w:ascii="Arial" w:hAnsi="Arial" w:cs="Arial"/>
-                <w:sz w:val="20"/>
-                <w:szCs w:val="20"/>
-                <w:lang w:val="es-ES_tradnl"/>
-              </w:rPr>
-            </w:pPr>
-            <w:r>
-              <w:rPr>
-                <w:rFonts w:ascii="Arial" w:hAnsi="Arial" w:cs="Arial"/>
-                <w:sz w:val="20"/>
-                <w:szCs w:val="20"/>
-                <w:lang w:val="es-ES_tradnl"/>
-              </w:rPr>
-              <w:t>El cliente puede eliminar los productos de un carrito de compras</w:t>
+              <w:rPr>
+                <w:rFonts w:ascii="Arial" w:hAnsi="Arial" w:cs="Arial"/>
+                <w:sz w:val="20"/>
+                <w:szCs w:val="20"/>
+                <w:lang w:val="es-ES_tradnl"/>
+              </w:rPr>
+            </w:pPr>
+            <w:r>
+              <w:rPr>
+                <w:rFonts w:ascii="Arial" w:hAnsi="Arial" w:cs="Arial"/>
+                <w:sz w:val="20"/>
+                <w:szCs w:val="20"/>
+                <w:lang w:val="es-ES_tradnl"/>
+              </w:rPr>
+              <w:t>El sistema de inventario permitirá revisar los detalles de ordenes de los productos dentro de la facturación.</w:t>
+            </w:r>
+            <w:r>
+              <w:rPr>
+                <w:rFonts w:ascii="Arial" w:hAnsi="Arial" w:cs="Arial"/>
+                <w:sz w:val="20"/>
+                <w:szCs w:val="20"/>
+                <w:lang w:val="es-ES_tradnl"/>
+              </w:rPr>
+              <w:t xml:space="preserve"> </w:t>
             </w:r>
           </w:p>
         </w:tc>
@@ -8773,17 +8597,6 @@
               <w:t>6</w:t>
             </w:r>
           </w:p>
-          <w:p>
-            <w:pPr>
-              <w:pStyle w:val="Sinespaciado"/>
-              <w:rPr>
-                <w:rFonts w:ascii="Arial" w:hAnsi="Arial" w:cs="Arial"/>
-                <w:sz w:val="20"/>
-                <w:szCs w:val="20"/>
-                <w:lang w:val="es-ES_tradnl"/>
-              </w:rPr>
-            </w:pPr>
-          </w:p>
         </w:tc>
       </w:tr>
       <w:tr>
@@ -8832,7 +8645,7 @@
               </w:rPr>
             </w:pPr>
             <w:r>
-              <w:t xml:space="preserve">Pedido </w:t>
+              <w:t xml:space="preserve">Orden de compra </w:t>
             </w:r>
           </w:p>
         </w:tc>
@@ -8892,1036 +8705,16 @@
                 <w:szCs w:val="20"/>
                 <w:lang w:val="es-ES_tradnl"/>
               </w:rPr>
-              <w:t xml:space="preserve">El sistema permitirá seleccionar la fecha, lugar y hora de entrega. </w:t>
-            </w:r>
-          </w:p>
-          <w:p>
-            <w:pPr>
-              <w:pStyle w:val="Sinespaciado"/>
-              <w:jc w:val="both"/>
-              <w:rPr>
-                <w:rFonts w:ascii="Arial" w:hAnsi="Arial" w:cs="Arial"/>
-                <w:sz w:val="20"/>
-                <w:szCs w:val="20"/>
-                <w:lang w:val="es-ES_tradnl"/>
-              </w:rPr>
-            </w:pPr>
-            <w:r>
-              <w:rPr>
-                <w:rFonts w:ascii="Arial" w:hAnsi="Arial" w:cs="Arial"/>
-                <w:sz w:val="20"/>
-                <w:szCs w:val="20"/>
-                <w:lang w:val="es-ES_tradnl"/>
-              </w:rPr>
-              <w:t>El cliente puede ver los pedidos que ha realizado con su detalle (productos comprados, precio al que se compró, estado (Entregado, enviado, en proceso…), cantidad…)</w:t>
-            </w:r>
-          </w:p>
-        </w:tc>
-      </w:tr>
-      <w:tr>
-        <w:tc>
-          <w:tcPr>
-            <w:tcW w:w="1951" w:type="dxa"/>
-            <w:shd w:val="clear" w:color="auto" w:fill="auto"/>
-            <w:vAlign w:val="center"/>
-          </w:tcPr>
-          <w:p>
-            <w:pPr>
-              <w:pStyle w:val="Sinespaciado"/>
-              <w:rPr>
-                <w:rFonts w:ascii="Arial" w:hAnsi="Arial" w:cs="Arial"/>
-                <w:b/>
-                <w:sz w:val="20"/>
-                <w:szCs w:val="20"/>
-                <w:lang w:val="es-ES_tradnl"/>
-              </w:rPr>
-            </w:pPr>
-            <w:r>
-              <w:rPr>
-                <w:rFonts w:ascii="Arial" w:hAnsi="Arial" w:cs="Arial"/>
-                <w:b/>
-                <w:kern w:val="24"/>
-                <w:sz w:val="20"/>
-                <w:szCs w:val="20"/>
-                <w:lang w:val="es-ES_tradnl"/>
-              </w:rPr>
-              <w:t>Requerimiento NO funcional:</w:t>
-            </w:r>
-          </w:p>
-        </w:tc>
-        <w:tc>
-          <w:tcPr>
-            <w:tcW w:w="6693" w:type="dxa"/>
-            <w:shd w:val="clear" w:color="auto" w:fill="auto"/>
-            <w:vAlign w:val="center"/>
-          </w:tcPr>
-          <w:p>
-            <w:pPr>
-              <w:pStyle w:val="Sinespaciado"/>
-              <w:rPr>
-                <w:rFonts w:ascii="Arial" w:hAnsi="Arial" w:cs="Arial"/>
-                <w:sz w:val="20"/>
-                <w:szCs w:val="20"/>
-                <w:lang w:val="en-US"/>
-              </w:rPr>
-            </w:pPr>
-            <w:r>
-              <w:rPr>
-                <w:rFonts w:ascii="Arial" w:hAnsi="Arial" w:cs="Arial"/>
-                <w:sz w:val="20"/>
-                <w:szCs w:val="20"/>
-                <w:lang w:val="en-US"/>
-              </w:rPr>
-              <w:t>RNF01, RNF02, RNF03, RNF04, RNF05</w:t>
-            </w:r>
-          </w:p>
-        </w:tc>
-      </w:tr>
-      <w:tr>
-        <w:tc>
-          <w:tcPr>
-            <w:tcW w:w="8644" w:type="dxa"/>
-            <w:gridSpan w:val="2"/>
-            <w:shd w:val="clear" w:color="auto" w:fill="auto"/>
-            <w:vAlign w:val="center"/>
-          </w:tcPr>
-          <w:p>
-            <w:pPr>
-              <w:pStyle w:val="Sinespaciado"/>
-              <w:rPr>
-                <w:rFonts w:ascii="Arial" w:hAnsi="Arial" w:cs="Arial"/>
-                <w:b/>
-                <w:sz w:val="20"/>
-                <w:szCs w:val="20"/>
-                <w:lang w:val="es-ES_tradnl"/>
-              </w:rPr>
-            </w:pPr>
-            <w:r>
-              <w:rPr>
-                <w:rFonts w:ascii="Arial" w:hAnsi="Arial" w:cs="Arial"/>
-                <w:b/>
-                <w:sz w:val="20"/>
-                <w:szCs w:val="20"/>
-                <w:lang w:val="es-ES_tradnl"/>
-              </w:rPr>
-              <w:lastRenderedPageBreak/>
-              <w:t>Prioridad del requerimiento:</w:t>
-            </w:r>
-          </w:p>
-          <w:p>
-            <w:pPr>
-              <w:rPr>
-                <w:rFonts w:cs="Arial"/>
-                <w:szCs w:val="20"/>
-                <w:lang w:val="es-ES_tradnl"/>
-              </w:rPr>
-            </w:pPr>
-            <w:r>
-              <w:rPr>
-                <w:rFonts w:cs="Arial"/>
-                <w:szCs w:val="20"/>
-                <w:lang w:val="es-ES_tradnl"/>
-              </w:rPr>
-              <w:t>Alta</w:t>
-            </w:r>
-          </w:p>
-        </w:tc>
-      </w:tr>
-    </w:tbl>
-    <w:p>
-      <w:pPr>
-        <w:rPr>
-          <w:b/>
-          <w:sz w:val="28"/>
-          <w:u w:val="single"/>
-        </w:rPr>
-      </w:pPr>
-    </w:p>
-    <w:tbl>
-      <w:tblPr>
-        <w:tblpPr w:leftFromText="141" w:rightFromText="141" w:vertAnchor="text" w:horzAnchor="margin" w:tblpY="197"/>
-        <w:tblW w:w="0" w:type="auto"/>
-        <w:tblBorders>
-          <w:top w:val="single" w:sz="4" w:space="0" w:color="auto"/>
-          <w:left w:val="single" w:sz="4" w:space="0" w:color="auto"/>
-          <w:bottom w:val="single" w:sz="4" w:space="0" w:color="auto"/>
-          <w:right w:val="single" w:sz="4" w:space="0" w:color="auto"/>
-          <w:insideH w:val="single" w:sz="4" w:space="0" w:color="auto"/>
-          <w:insideV w:val="single" w:sz="4" w:space="0" w:color="auto"/>
-        </w:tblBorders>
-        <w:tblLook w:val="04A0" w:firstRow="1" w:lastRow="0" w:firstColumn="1" w:lastColumn="0" w:noHBand="0" w:noVBand="1"/>
-      </w:tblPr>
-      <w:tblGrid>
-        <w:gridCol w:w="1951"/>
-        <w:gridCol w:w="6693"/>
-      </w:tblGrid>
-      <w:tr>
-        <w:trPr>
-          <w:trHeight w:val="551"/>
-        </w:trPr>
-        <w:tc>
-          <w:tcPr>
-            <w:tcW w:w="1951" w:type="dxa"/>
-            <w:shd w:val="clear" w:color="auto" w:fill="auto"/>
-            <w:vAlign w:val="center"/>
-          </w:tcPr>
-          <w:p>
-            <w:pPr>
-              <w:pStyle w:val="Sinespaciado"/>
-              <w:rPr>
-                <w:rFonts w:ascii="Arial" w:hAnsi="Arial" w:cs="Arial"/>
-                <w:b/>
-                <w:sz w:val="20"/>
-                <w:szCs w:val="20"/>
-                <w:lang w:val="es-ES_tradnl"/>
-              </w:rPr>
-            </w:pPr>
-            <w:r>
-              <w:rPr>
-                <w:rFonts w:ascii="Arial" w:hAnsi="Arial" w:cs="Arial"/>
-                <w:b/>
-                <w:kern w:val="24"/>
-                <w:sz w:val="20"/>
-                <w:szCs w:val="20"/>
-                <w:lang w:val="es-ES_tradnl"/>
-              </w:rPr>
-              <w:t>Identificación del requerimiento:</w:t>
-            </w:r>
-          </w:p>
-        </w:tc>
-        <w:tc>
-          <w:tcPr>
-            <w:tcW w:w="6693" w:type="dxa"/>
-            <w:shd w:val="clear" w:color="auto" w:fill="auto"/>
-            <w:vAlign w:val="center"/>
-          </w:tcPr>
-          <w:p>
-            <w:pPr>
-              <w:pStyle w:val="Sinespaciado"/>
-              <w:rPr>
-                <w:rFonts w:ascii="Arial" w:hAnsi="Arial" w:cs="Arial"/>
-                <w:sz w:val="20"/>
-                <w:szCs w:val="20"/>
-                <w:lang w:val="es-ES_tradnl"/>
-              </w:rPr>
-            </w:pPr>
-            <w:r>
-              <w:rPr>
-                <w:rFonts w:ascii="Arial" w:hAnsi="Arial" w:cs="Arial"/>
-                <w:sz w:val="20"/>
-                <w:szCs w:val="20"/>
-                <w:lang w:val="es-ES_tradnl"/>
-              </w:rPr>
-              <w:t>RF 07</w:t>
-            </w:r>
-          </w:p>
-        </w:tc>
-      </w:tr>
-      <w:tr>
-        <w:tc>
-          <w:tcPr>
-            <w:tcW w:w="1951" w:type="dxa"/>
-            <w:shd w:val="clear" w:color="auto" w:fill="auto"/>
-            <w:vAlign w:val="center"/>
-          </w:tcPr>
-          <w:p>
-            <w:pPr>
-              <w:pStyle w:val="Sinespaciado"/>
-              <w:rPr>
-                <w:rFonts w:ascii="Arial" w:hAnsi="Arial" w:cs="Arial"/>
-                <w:b/>
-                <w:sz w:val="20"/>
-                <w:szCs w:val="20"/>
-                <w:lang w:val="es-ES_tradnl"/>
-              </w:rPr>
-            </w:pPr>
-            <w:r>
-              <w:rPr>
-                <w:rFonts w:ascii="Arial" w:hAnsi="Arial" w:cs="Arial"/>
-                <w:b/>
-                <w:kern w:val="24"/>
-                <w:sz w:val="20"/>
-                <w:szCs w:val="20"/>
-                <w:lang w:val="es-ES_tradnl"/>
-              </w:rPr>
-              <w:t>Nombre del Requerimiento:</w:t>
-            </w:r>
-          </w:p>
-        </w:tc>
-        <w:tc>
-          <w:tcPr>
-            <w:tcW w:w="6693" w:type="dxa"/>
-            <w:shd w:val="clear" w:color="auto" w:fill="auto"/>
-            <w:vAlign w:val="center"/>
-          </w:tcPr>
-          <w:p>
-            <w:pPr>
-              <w:rPr>
-                <w:rFonts w:asciiTheme="minorHAnsi" w:hAnsiTheme="minorHAnsi"/>
-                <w:szCs w:val="22"/>
-                <w:lang w:val="es-CO" w:eastAsia="en-US"/>
-              </w:rPr>
-            </w:pPr>
-            <w:r>
-              <w:t xml:space="preserve">Facturación </w:t>
-            </w:r>
-          </w:p>
-        </w:tc>
-      </w:tr>
-      <w:tr>
-        <w:tc>
-          <w:tcPr>
-            <w:tcW w:w="1951" w:type="dxa"/>
-            <w:shd w:val="clear" w:color="auto" w:fill="auto"/>
-            <w:vAlign w:val="center"/>
-          </w:tcPr>
-          <w:p>
-            <w:pPr>
-              <w:pStyle w:val="Sinespaciado"/>
-              <w:rPr>
-                <w:rFonts w:ascii="Arial" w:hAnsi="Arial" w:cs="Arial"/>
-                <w:b/>
-                <w:sz w:val="20"/>
-                <w:szCs w:val="20"/>
-                <w:lang w:val="es-ES_tradnl"/>
-              </w:rPr>
-            </w:pPr>
-            <w:r>
-              <w:rPr>
-                <w:rFonts w:ascii="Arial" w:hAnsi="Arial" w:cs="Arial"/>
-                <w:b/>
-                <w:kern w:val="24"/>
-                <w:sz w:val="20"/>
-                <w:szCs w:val="20"/>
-                <w:lang w:val="es-ES_tradnl"/>
-              </w:rPr>
-              <w:t>Descripción del requerimiento:</w:t>
-            </w:r>
-          </w:p>
-        </w:tc>
-        <w:tc>
-          <w:tcPr>
-            <w:tcW w:w="6693" w:type="dxa"/>
-            <w:shd w:val="clear" w:color="auto" w:fill="auto"/>
-            <w:vAlign w:val="center"/>
-          </w:tcPr>
-          <w:p>
-            <w:pPr>
-              <w:pStyle w:val="Sinespaciado"/>
-              <w:rPr>
-                <w:rFonts w:ascii="Arial" w:hAnsi="Arial" w:cs="Arial"/>
-                <w:sz w:val="20"/>
-                <w:szCs w:val="20"/>
-                <w:lang w:val="es-ES_tradnl"/>
-              </w:rPr>
-            </w:pPr>
-            <w:r>
-              <w:rPr>
-                <w:rFonts w:ascii="Arial" w:hAnsi="Arial" w:cs="Arial"/>
-                <w:sz w:val="20"/>
-                <w:szCs w:val="20"/>
-                <w:lang w:val="es-ES_tradnl"/>
-              </w:rPr>
-              <w:t xml:space="preserve">El sistema </w:t>
-            </w:r>
-            <w:r>
-              <w:rPr>
-                <w:rFonts w:ascii="Arial" w:hAnsi="Arial" w:cs="Arial"/>
-                <w:sz w:val="20"/>
-                <w:szCs w:val="20"/>
-                <w:lang w:val="es-ES_tradnl"/>
-              </w:rPr>
-              <w:t xml:space="preserve">WEB </w:t>
-            </w:r>
-            <w:r>
-              <w:rPr>
-                <w:rFonts w:ascii="Arial" w:hAnsi="Arial" w:cs="Arial"/>
-                <w:sz w:val="20"/>
-                <w:szCs w:val="20"/>
-                <w:lang w:val="es-ES_tradnl"/>
-              </w:rPr>
-              <w:t xml:space="preserve">enviará factura </w:t>
-            </w:r>
-            <w:r>
-              <w:rPr>
-                <w:rFonts w:ascii="Arial" w:hAnsi="Arial" w:cs="Arial"/>
-                <w:sz w:val="20"/>
-                <w:szCs w:val="20"/>
-                <w:lang w:val="es-ES_tradnl"/>
-              </w:rPr>
-              <w:t xml:space="preserve">con los productos solicitados </w:t>
-            </w:r>
-            <w:r>
-              <w:rPr>
-                <w:rFonts w:ascii="Arial" w:hAnsi="Arial" w:cs="Arial"/>
-                <w:sz w:val="20"/>
-                <w:szCs w:val="20"/>
-                <w:lang w:val="es-ES_tradnl"/>
-              </w:rPr>
-              <w:t xml:space="preserve">en el momento en que el cliente realice el pago correspondiente. </w:t>
-            </w:r>
-          </w:p>
-        </w:tc>
-      </w:tr>
-      <w:tr>
-        <w:tc>
-          <w:tcPr>
-            <w:tcW w:w="1951" w:type="dxa"/>
-            <w:shd w:val="clear" w:color="auto" w:fill="auto"/>
-            <w:vAlign w:val="center"/>
-          </w:tcPr>
-          <w:p>
-            <w:pPr>
-              <w:pStyle w:val="Sinespaciado"/>
-              <w:rPr>
-                <w:rFonts w:ascii="Arial" w:hAnsi="Arial" w:cs="Arial"/>
-                <w:b/>
-                <w:sz w:val="20"/>
-                <w:szCs w:val="20"/>
-                <w:lang w:val="es-ES_tradnl"/>
-              </w:rPr>
-            </w:pPr>
-            <w:r>
-              <w:rPr>
-                <w:rFonts w:ascii="Arial" w:hAnsi="Arial" w:cs="Arial"/>
-                <w:b/>
-                <w:kern w:val="24"/>
-                <w:sz w:val="20"/>
-                <w:szCs w:val="20"/>
-                <w:lang w:val="es-ES_tradnl"/>
-              </w:rPr>
-              <w:t>Requerimiento NO funcional:</w:t>
-            </w:r>
-          </w:p>
-        </w:tc>
-        <w:tc>
-          <w:tcPr>
-            <w:tcW w:w="6693" w:type="dxa"/>
-            <w:shd w:val="clear" w:color="auto" w:fill="auto"/>
-            <w:vAlign w:val="center"/>
-          </w:tcPr>
-          <w:p>
-            <w:pPr>
-              <w:pStyle w:val="Sinespaciado"/>
-              <w:rPr>
-                <w:rFonts w:ascii="Arial" w:hAnsi="Arial" w:cs="Arial"/>
-                <w:sz w:val="20"/>
-                <w:szCs w:val="20"/>
-                <w:lang w:val="en-US"/>
-              </w:rPr>
-            </w:pPr>
-            <w:r>
-              <w:rPr>
-                <w:rFonts w:ascii="Arial" w:hAnsi="Arial" w:cs="Arial"/>
-                <w:sz w:val="20"/>
-                <w:szCs w:val="20"/>
-                <w:lang w:val="en-US"/>
-              </w:rPr>
-              <w:t>RNF01, RNF02, RNF03, RNF04, RNF05</w:t>
-            </w:r>
-          </w:p>
-        </w:tc>
-      </w:tr>
-      <w:tr>
-        <w:tc>
-          <w:tcPr>
-            <w:tcW w:w="8644" w:type="dxa"/>
-            <w:gridSpan w:val="2"/>
-            <w:shd w:val="clear" w:color="auto" w:fill="auto"/>
-            <w:vAlign w:val="center"/>
-          </w:tcPr>
-          <w:p>
-            <w:pPr>
-              <w:pStyle w:val="Sinespaciado"/>
-              <w:rPr>
-                <w:rFonts w:ascii="Arial" w:hAnsi="Arial" w:cs="Arial"/>
-                <w:b/>
-                <w:sz w:val="20"/>
-                <w:szCs w:val="20"/>
-                <w:lang w:val="es-ES_tradnl"/>
-              </w:rPr>
-            </w:pPr>
-            <w:r>
-              <w:rPr>
-                <w:rFonts w:ascii="Arial" w:hAnsi="Arial" w:cs="Arial"/>
-                <w:b/>
-                <w:sz w:val="20"/>
-                <w:szCs w:val="20"/>
-                <w:lang w:val="es-ES_tradnl"/>
-              </w:rPr>
-              <w:t>Prioridad del requerimiento:</w:t>
-            </w:r>
-          </w:p>
-          <w:p>
-            <w:pPr>
-              <w:rPr>
-                <w:rFonts w:cs="Arial"/>
-                <w:szCs w:val="20"/>
-                <w:lang w:val="es-ES_tradnl"/>
-              </w:rPr>
-            </w:pPr>
-            <w:r>
-              <w:rPr>
-                <w:rFonts w:cs="Arial"/>
-                <w:szCs w:val="20"/>
-                <w:lang w:val="es-ES_tradnl"/>
-              </w:rPr>
-              <w:t>Alta</w:t>
-            </w:r>
-          </w:p>
-        </w:tc>
-      </w:tr>
-    </w:tbl>
-    <w:p>
-      <w:pPr>
-        <w:rPr>
-          <w:b/>
-          <w:sz w:val="28"/>
-          <w:u w:val="single"/>
-        </w:rPr>
-      </w:pPr>
-    </w:p>
-    <w:tbl>
-      <w:tblPr>
-        <w:tblpPr w:leftFromText="141" w:rightFromText="141" w:vertAnchor="text" w:horzAnchor="margin" w:tblpY="197"/>
-        <w:tblW w:w="0" w:type="auto"/>
-        <w:tblBorders>
-          <w:top w:val="single" w:sz="4" w:space="0" w:color="auto"/>
-          <w:left w:val="single" w:sz="4" w:space="0" w:color="auto"/>
-          <w:bottom w:val="single" w:sz="4" w:space="0" w:color="auto"/>
-          <w:right w:val="single" w:sz="4" w:space="0" w:color="auto"/>
-          <w:insideH w:val="single" w:sz="4" w:space="0" w:color="auto"/>
-          <w:insideV w:val="single" w:sz="4" w:space="0" w:color="auto"/>
-        </w:tblBorders>
-        <w:tblLook w:val="04A0" w:firstRow="1" w:lastRow="0" w:firstColumn="1" w:lastColumn="0" w:noHBand="0" w:noVBand="1"/>
-      </w:tblPr>
-      <w:tblGrid>
-        <w:gridCol w:w="1951"/>
-        <w:gridCol w:w="6693"/>
-      </w:tblGrid>
-      <w:tr>
-        <w:trPr>
-          <w:trHeight w:val="695"/>
-        </w:trPr>
-        <w:tc>
-          <w:tcPr>
-            <w:tcW w:w="1951" w:type="dxa"/>
-            <w:shd w:val="clear" w:color="auto" w:fill="auto"/>
-            <w:vAlign w:val="center"/>
-          </w:tcPr>
-          <w:p>
-            <w:pPr>
-              <w:pStyle w:val="Sinespaciado"/>
-              <w:rPr>
-                <w:rFonts w:ascii="Arial" w:hAnsi="Arial" w:cs="Arial"/>
-                <w:b/>
-                <w:sz w:val="20"/>
-                <w:szCs w:val="20"/>
-                <w:lang w:val="es-ES_tradnl"/>
-              </w:rPr>
-            </w:pPr>
-            <w:r>
-              <w:rPr>
-                <w:rFonts w:ascii="Arial" w:hAnsi="Arial" w:cs="Arial"/>
-                <w:b/>
-                <w:kern w:val="24"/>
-                <w:sz w:val="20"/>
-                <w:szCs w:val="20"/>
-                <w:lang w:val="es-ES_tradnl"/>
-              </w:rPr>
-              <w:t>Identificación del requerimiento:</w:t>
-            </w:r>
-          </w:p>
-        </w:tc>
-        <w:tc>
-          <w:tcPr>
-            <w:tcW w:w="6693" w:type="dxa"/>
-            <w:shd w:val="clear" w:color="auto" w:fill="auto"/>
-            <w:vAlign w:val="center"/>
-          </w:tcPr>
-          <w:p>
-            <w:pPr>
-              <w:pStyle w:val="Sinespaciado"/>
-              <w:rPr>
-                <w:rFonts w:ascii="Arial" w:hAnsi="Arial" w:cs="Arial"/>
-                <w:sz w:val="20"/>
-                <w:szCs w:val="20"/>
-                <w:lang w:val="es-ES_tradnl"/>
-              </w:rPr>
-            </w:pPr>
-            <w:r>
-              <w:rPr>
-                <w:rFonts w:ascii="Arial" w:hAnsi="Arial" w:cs="Arial"/>
-                <w:sz w:val="20"/>
-                <w:szCs w:val="20"/>
-                <w:lang w:val="es-ES_tradnl"/>
-              </w:rPr>
-              <w:t>RF 0</w:t>
-            </w:r>
-            <w:r>
-              <w:rPr>
-                <w:rFonts w:ascii="Arial" w:hAnsi="Arial" w:cs="Arial"/>
-                <w:sz w:val="20"/>
-                <w:szCs w:val="20"/>
-                <w:lang w:val="es-ES_tradnl"/>
-              </w:rPr>
-              <w:t>8</w:t>
-            </w:r>
-          </w:p>
-        </w:tc>
-      </w:tr>
-      <w:tr>
-        <w:tc>
-          <w:tcPr>
-            <w:tcW w:w="1951" w:type="dxa"/>
-            <w:shd w:val="clear" w:color="auto" w:fill="auto"/>
-            <w:vAlign w:val="center"/>
-          </w:tcPr>
-          <w:p>
-            <w:pPr>
-              <w:pStyle w:val="Sinespaciado"/>
-              <w:rPr>
-                <w:rFonts w:ascii="Arial" w:hAnsi="Arial" w:cs="Arial"/>
-                <w:b/>
-                <w:sz w:val="20"/>
-                <w:szCs w:val="20"/>
-                <w:lang w:val="es-ES_tradnl"/>
-              </w:rPr>
-            </w:pPr>
-            <w:r>
-              <w:rPr>
-                <w:rFonts w:ascii="Arial" w:hAnsi="Arial" w:cs="Arial"/>
-                <w:b/>
-                <w:kern w:val="24"/>
-                <w:sz w:val="20"/>
-                <w:szCs w:val="20"/>
-                <w:lang w:val="es-ES_tradnl"/>
-              </w:rPr>
-              <w:t>Nombre del Requerimiento:</w:t>
-            </w:r>
-          </w:p>
-        </w:tc>
-        <w:tc>
-          <w:tcPr>
-            <w:tcW w:w="6693" w:type="dxa"/>
-            <w:shd w:val="clear" w:color="auto" w:fill="auto"/>
-            <w:vAlign w:val="center"/>
-          </w:tcPr>
-          <w:p>
-            <w:pPr>
-              <w:rPr>
-                <w:rFonts w:asciiTheme="minorHAnsi" w:hAnsiTheme="minorHAnsi"/>
-                <w:szCs w:val="22"/>
-                <w:lang w:val="es-CO" w:eastAsia="en-US"/>
-              </w:rPr>
-            </w:pPr>
-            <w:r>
-              <w:t xml:space="preserve">Orden de compra </w:t>
-            </w:r>
-          </w:p>
-        </w:tc>
-      </w:tr>
-      <w:tr>
-        <w:tc>
-          <w:tcPr>
-            <w:tcW w:w="1951" w:type="dxa"/>
-            <w:shd w:val="clear" w:color="auto" w:fill="auto"/>
-            <w:vAlign w:val="center"/>
-          </w:tcPr>
-          <w:p>
-            <w:pPr>
-              <w:pStyle w:val="Sinespaciado"/>
-              <w:rPr>
-                <w:rFonts w:ascii="Arial" w:hAnsi="Arial" w:cs="Arial"/>
-                <w:b/>
-                <w:sz w:val="20"/>
-                <w:szCs w:val="20"/>
-                <w:lang w:val="es-ES_tradnl"/>
-              </w:rPr>
-            </w:pPr>
-            <w:r>
-              <w:rPr>
-                <w:rFonts w:ascii="Arial" w:hAnsi="Arial" w:cs="Arial"/>
-                <w:b/>
-                <w:kern w:val="24"/>
-                <w:sz w:val="20"/>
-                <w:szCs w:val="20"/>
-                <w:lang w:val="es-ES_tradnl"/>
-              </w:rPr>
-              <w:t>Descripción del requerimiento:</w:t>
-            </w:r>
-          </w:p>
-        </w:tc>
-        <w:tc>
-          <w:tcPr>
-            <w:tcW w:w="6693" w:type="dxa"/>
-            <w:shd w:val="clear" w:color="auto" w:fill="auto"/>
-            <w:vAlign w:val="center"/>
-          </w:tcPr>
-          <w:p>
-            <w:pPr>
-              <w:pStyle w:val="Sinespaciado"/>
-              <w:jc w:val="both"/>
-              <w:rPr>
-                <w:rFonts w:ascii="Arial" w:hAnsi="Arial" w:cs="Arial"/>
-                <w:sz w:val="20"/>
-                <w:szCs w:val="20"/>
-                <w:lang w:val="es-ES_tradnl"/>
-              </w:rPr>
-            </w:pPr>
-            <w:r>
-              <w:rPr>
-                <w:rFonts w:ascii="Arial" w:hAnsi="Arial" w:cs="Arial"/>
-                <w:sz w:val="20"/>
-                <w:szCs w:val="20"/>
-                <w:lang w:val="es-ES_tradnl"/>
-              </w:rPr>
-              <w:t>El sistema enviara una orden de compra</w:t>
-            </w:r>
-            <w:r>
-              <w:rPr>
-                <w:rFonts w:ascii="Arial" w:hAnsi="Arial" w:cs="Arial"/>
-                <w:sz w:val="20"/>
-                <w:szCs w:val="20"/>
-                <w:lang w:val="es-ES_tradnl"/>
-              </w:rPr>
-              <w:t xml:space="preserve"> al cliente</w:t>
-            </w:r>
-            <w:r>
-              <w:rPr>
-                <w:rFonts w:ascii="Arial" w:hAnsi="Arial" w:cs="Arial"/>
-                <w:sz w:val="20"/>
-                <w:szCs w:val="20"/>
-                <w:lang w:val="es-ES_tradnl"/>
-              </w:rPr>
-              <w:t xml:space="preserve"> con su número consecutivo luego de ser aprobado el pedido. </w:t>
-            </w:r>
-          </w:p>
-        </w:tc>
-      </w:tr>
-      <w:tr>
-        <w:tc>
-          <w:tcPr>
-            <w:tcW w:w="1951" w:type="dxa"/>
-            <w:shd w:val="clear" w:color="auto" w:fill="auto"/>
-            <w:vAlign w:val="center"/>
-          </w:tcPr>
-          <w:p>
-            <w:pPr>
-              <w:pStyle w:val="Sinespaciado"/>
-              <w:rPr>
-                <w:rFonts w:ascii="Arial" w:hAnsi="Arial" w:cs="Arial"/>
-                <w:b/>
-                <w:sz w:val="20"/>
-                <w:szCs w:val="20"/>
-                <w:lang w:val="es-ES_tradnl"/>
-              </w:rPr>
-            </w:pPr>
-            <w:r>
-              <w:rPr>
-                <w:rFonts w:ascii="Arial" w:hAnsi="Arial" w:cs="Arial"/>
-                <w:b/>
-                <w:kern w:val="24"/>
-                <w:sz w:val="20"/>
-                <w:szCs w:val="20"/>
-                <w:lang w:val="es-ES_tradnl"/>
-              </w:rPr>
-              <w:t>Requerimiento NO funcional:</w:t>
-            </w:r>
-          </w:p>
-        </w:tc>
-        <w:tc>
-          <w:tcPr>
-            <w:tcW w:w="6693" w:type="dxa"/>
-            <w:shd w:val="clear" w:color="auto" w:fill="auto"/>
-            <w:vAlign w:val="center"/>
-          </w:tcPr>
-          <w:p>
-            <w:pPr>
-              <w:pStyle w:val="Sinespaciado"/>
-              <w:rPr>
-                <w:rFonts w:ascii="Arial" w:hAnsi="Arial" w:cs="Arial"/>
-                <w:sz w:val="20"/>
-                <w:szCs w:val="20"/>
-                <w:lang w:val="en-US"/>
-              </w:rPr>
-            </w:pPr>
-            <w:r>
-              <w:rPr>
-                <w:rFonts w:ascii="Arial" w:hAnsi="Arial" w:cs="Arial"/>
-                <w:sz w:val="20"/>
-                <w:szCs w:val="20"/>
-                <w:lang w:val="en-US"/>
-              </w:rPr>
-              <w:t>RNF01, RNF02, RNF03, RNF04, RNF05</w:t>
-            </w:r>
-          </w:p>
-        </w:tc>
-      </w:tr>
-      <w:tr>
-        <w:tc>
-          <w:tcPr>
-            <w:tcW w:w="8644" w:type="dxa"/>
-            <w:gridSpan w:val="2"/>
-            <w:shd w:val="clear" w:color="auto" w:fill="auto"/>
-            <w:vAlign w:val="center"/>
-          </w:tcPr>
-          <w:p>
-            <w:pPr>
-              <w:pStyle w:val="Sinespaciado"/>
-              <w:rPr>
-                <w:rFonts w:ascii="Arial" w:hAnsi="Arial" w:cs="Arial"/>
-                <w:b/>
-                <w:sz w:val="20"/>
-                <w:szCs w:val="20"/>
-                <w:lang w:val="es-ES_tradnl"/>
-              </w:rPr>
-            </w:pPr>
-            <w:r>
-              <w:rPr>
-                <w:rFonts w:ascii="Arial" w:hAnsi="Arial" w:cs="Arial"/>
-                <w:b/>
-                <w:sz w:val="20"/>
-                <w:szCs w:val="20"/>
-                <w:lang w:val="es-ES_tradnl"/>
-              </w:rPr>
-              <w:t>Prioridad del requerimiento:</w:t>
-            </w:r>
-          </w:p>
-          <w:p>
-            <w:pPr>
-              <w:rPr>
-                <w:rFonts w:cs="Arial"/>
-                <w:szCs w:val="20"/>
-                <w:lang w:val="es-ES_tradnl"/>
-              </w:rPr>
-            </w:pPr>
-            <w:r>
-              <w:rPr>
-                <w:rFonts w:cs="Arial"/>
-                <w:szCs w:val="20"/>
-                <w:lang w:val="es-ES_tradnl"/>
-              </w:rPr>
-              <w:t>Alta</w:t>
-            </w:r>
-          </w:p>
-        </w:tc>
-      </w:tr>
-    </w:tbl>
-    <w:p>
-      <w:pPr>
-        <w:rPr>
-          <w:b/>
-          <w:sz w:val="28"/>
-          <w:u w:val="single"/>
-        </w:rPr>
-      </w:pPr>
-    </w:p>
-    <w:tbl>
-      <w:tblPr>
-        <w:tblpPr w:leftFromText="141" w:rightFromText="141" w:vertAnchor="text" w:horzAnchor="margin" w:tblpY="197"/>
-        <w:tblW w:w="0" w:type="auto"/>
-        <w:tblBorders>
-          <w:top w:val="single" w:sz="4" w:space="0" w:color="auto"/>
-          <w:left w:val="single" w:sz="4" w:space="0" w:color="auto"/>
-          <w:bottom w:val="single" w:sz="4" w:space="0" w:color="auto"/>
-          <w:right w:val="single" w:sz="4" w:space="0" w:color="auto"/>
-          <w:insideH w:val="single" w:sz="4" w:space="0" w:color="auto"/>
-          <w:insideV w:val="single" w:sz="4" w:space="0" w:color="auto"/>
-        </w:tblBorders>
-        <w:tblLook w:val="04A0" w:firstRow="1" w:lastRow="0" w:firstColumn="1" w:lastColumn="0" w:noHBand="0" w:noVBand="1"/>
-      </w:tblPr>
-      <w:tblGrid>
-        <w:gridCol w:w="1951"/>
-        <w:gridCol w:w="6693"/>
-      </w:tblGrid>
-      <w:tr>
-        <w:trPr>
-          <w:trHeight w:val="564"/>
-        </w:trPr>
-        <w:tc>
-          <w:tcPr>
-            <w:tcW w:w="1951" w:type="dxa"/>
-            <w:shd w:val="clear" w:color="auto" w:fill="auto"/>
-            <w:vAlign w:val="center"/>
-          </w:tcPr>
-          <w:p>
-            <w:pPr>
-              <w:pStyle w:val="Sinespaciado"/>
-              <w:rPr>
-                <w:rFonts w:ascii="Arial" w:hAnsi="Arial" w:cs="Arial"/>
-                <w:b/>
-                <w:sz w:val="20"/>
-                <w:szCs w:val="20"/>
-                <w:lang w:val="es-ES_tradnl"/>
-              </w:rPr>
-            </w:pPr>
-            <w:r>
-              <w:rPr>
-                <w:rFonts w:ascii="Arial" w:hAnsi="Arial" w:cs="Arial"/>
-                <w:b/>
-                <w:kern w:val="24"/>
-                <w:sz w:val="20"/>
-                <w:szCs w:val="20"/>
-                <w:lang w:val="es-ES_tradnl"/>
-              </w:rPr>
-              <w:t>Identificación del requerimiento:</w:t>
-            </w:r>
-          </w:p>
-        </w:tc>
-        <w:tc>
-          <w:tcPr>
-            <w:tcW w:w="6693" w:type="dxa"/>
-            <w:shd w:val="clear" w:color="auto" w:fill="auto"/>
-            <w:vAlign w:val="center"/>
-          </w:tcPr>
-          <w:p>
-            <w:pPr>
-              <w:pStyle w:val="Sinespaciado"/>
-              <w:rPr>
-                <w:rFonts w:ascii="Arial" w:hAnsi="Arial" w:cs="Arial"/>
-                <w:sz w:val="20"/>
-                <w:szCs w:val="20"/>
-                <w:lang w:val="es-ES_tradnl"/>
-              </w:rPr>
-            </w:pPr>
-            <w:r>
-              <w:rPr>
-                <w:rFonts w:ascii="Arial" w:hAnsi="Arial" w:cs="Arial"/>
-                <w:sz w:val="20"/>
-                <w:szCs w:val="20"/>
-                <w:lang w:val="es-ES_tradnl"/>
-              </w:rPr>
-              <w:t>RF 0</w:t>
-            </w:r>
-            <w:r>
-              <w:rPr>
-                <w:rFonts w:ascii="Arial" w:hAnsi="Arial" w:cs="Arial"/>
-                <w:sz w:val="20"/>
-                <w:szCs w:val="20"/>
-                <w:lang w:val="es-ES_tradnl"/>
-              </w:rPr>
-              <w:t>9</w:t>
-            </w:r>
-          </w:p>
-        </w:tc>
-      </w:tr>
-      <w:tr>
-        <w:tc>
-          <w:tcPr>
-            <w:tcW w:w="1951" w:type="dxa"/>
-            <w:shd w:val="clear" w:color="auto" w:fill="auto"/>
-            <w:vAlign w:val="center"/>
-          </w:tcPr>
-          <w:p>
-            <w:pPr>
-              <w:pStyle w:val="Sinespaciado"/>
-              <w:rPr>
-                <w:rFonts w:ascii="Arial" w:hAnsi="Arial" w:cs="Arial"/>
-                <w:b/>
-                <w:sz w:val="20"/>
-                <w:szCs w:val="20"/>
-                <w:lang w:val="es-ES_tradnl"/>
-              </w:rPr>
-            </w:pPr>
-            <w:r>
-              <w:rPr>
-                <w:rFonts w:ascii="Arial" w:hAnsi="Arial" w:cs="Arial"/>
-                <w:b/>
-                <w:kern w:val="24"/>
-                <w:sz w:val="20"/>
-                <w:szCs w:val="20"/>
-                <w:lang w:val="es-ES_tradnl"/>
-              </w:rPr>
-              <w:t>Nombre del Requerimiento:</w:t>
-            </w:r>
-          </w:p>
-        </w:tc>
-        <w:tc>
-          <w:tcPr>
-            <w:tcW w:w="6693" w:type="dxa"/>
-            <w:shd w:val="clear" w:color="auto" w:fill="auto"/>
-            <w:vAlign w:val="center"/>
-          </w:tcPr>
-          <w:p>
-            <w:pPr>
-              <w:rPr>
-                <w:rFonts w:asciiTheme="minorHAnsi" w:hAnsiTheme="minorHAnsi"/>
-                <w:szCs w:val="22"/>
-                <w:lang w:val="es-CO" w:eastAsia="en-US"/>
-              </w:rPr>
-            </w:pPr>
-            <w:r>
-              <w:t xml:space="preserve">Compras </w:t>
-            </w:r>
-          </w:p>
-        </w:tc>
-      </w:tr>
-      <w:tr>
-        <w:tc>
-          <w:tcPr>
-            <w:tcW w:w="1951" w:type="dxa"/>
-            <w:shd w:val="clear" w:color="auto" w:fill="auto"/>
-            <w:vAlign w:val="center"/>
-          </w:tcPr>
-          <w:p>
-            <w:pPr>
-              <w:pStyle w:val="Sinespaciado"/>
-              <w:rPr>
-                <w:rFonts w:ascii="Arial" w:hAnsi="Arial" w:cs="Arial"/>
-                <w:b/>
-                <w:sz w:val="20"/>
-                <w:szCs w:val="20"/>
-                <w:lang w:val="es-ES_tradnl"/>
-              </w:rPr>
-            </w:pPr>
-            <w:r>
-              <w:rPr>
-                <w:rFonts w:ascii="Arial" w:hAnsi="Arial" w:cs="Arial"/>
-                <w:b/>
-                <w:kern w:val="24"/>
-                <w:sz w:val="20"/>
-                <w:szCs w:val="20"/>
-                <w:lang w:val="es-ES_tradnl"/>
-              </w:rPr>
-              <w:t>Descripción del requerimiento:</w:t>
-            </w:r>
-          </w:p>
-        </w:tc>
-        <w:tc>
-          <w:tcPr>
-            <w:tcW w:w="6693" w:type="dxa"/>
-            <w:shd w:val="clear" w:color="auto" w:fill="auto"/>
-            <w:vAlign w:val="center"/>
-          </w:tcPr>
-          <w:p>
-            <w:pPr>
-              <w:pStyle w:val="Sinespaciado"/>
-              <w:jc w:val="both"/>
-              <w:rPr>
-                <w:rFonts w:ascii="Arial" w:hAnsi="Arial" w:cs="Arial"/>
-                <w:sz w:val="20"/>
-                <w:szCs w:val="20"/>
-                <w:lang w:val="es-ES_tradnl"/>
-              </w:rPr>
-            </w:pPr>
-            <w:r>
-              <w:rPr>
-                <w:rFonts w:ascii="Arial" w:hAnsi="Arial" w:cs="Arial"/>
-                <w:sz w:val="20"/>
-                <w:szCs w:val="20"/>
-                <w:lang w:val="es-ES_tradnl"/>
-              </w:rPr>
-              <w:t xml:space="preserve">El sistema </w:t>
-            </w:r>
-            <w:r>
-              <w:rPr>
-                <w:rFonts w:ascii="Arial" w:hAnsi="Arial" w:cs="Arial"/>
-                <w:sz w:val="20"/>
-                <w:szCs w:val="20"/>
-                <w:lang w:val="es-ES_tradnl"/>
-              </w:rPr>
-              <w:t xml:space="preserve">permitirá hacer el pago con tarjeta crédito, débito, PayPal, Nequi o Daviplata.  </w:t>
+              <w:t>El sistema de inventario permitirá generar las ordenes de compra de los productos solicitados por el cliente.</w:t>
+            </w:r>
+            <w:r>
+              <w:rPr>
+                <w:rFonts w:ascii="Arial" w:hAnsi="Arial" w:cs="Arial"/>
+                <w:sz w:val="20"/>
+                <w:szCs w:val="20"/>
+                <w:lang w:val="es-ES_tradnl"/>
+              </w:rPr>
+              <w:t xml:space="preserve"> </w:t>
             </w:r>
           </w:p>
         </w:tc>
@@ -10150,7 +8943,7 @@
                 <w:szCs w:val="20"/>
                 <w:lang w:val="es-ES_tradnl"/>
               </w:rPr>
-              <w:t>10</w:t>
+              <w:t>07</w:t>
             </w:r>
           </w:p>
         </w:tc>
@@ -10352,7 +9145,6 @@
                 <w:szCs w:val="20"/>
                 <w:lang w:val="es-ES_tradnl"/>
               </w:rPr>
-              <w:lastRenderedPageBreak/>
               <w:t>Requerimiento NO funcional:</w:t>
             </w:r>
           </w:p>
@@ -10538,7 +9330,16 @@
                 <w:szCs w:val="20"/>
                 <w:lang w:val="es-ES_tradnl"/>
               </w:rPr>
-              <w:t xml:space="preserve"> 11</w:t>
+              <w:t xml:space="preserve"> </w:t>
+            </w:r>
+            <w:r>
+              <w:rPr>
+                <w:rFonts w:ascii="Arial" w:hAnsi="Arial" w:cs="Arial"/>
+                <w:sz w:val="20"/>
+                <w:szCs w:val="20"/>
+                <w:lang w:val="es-ES_tradnl"/>
+              </w:rPr>
+              <w:t>08</w:t>
             </w:r>
           </w:p>
         </w:tc>
@@ -10925,7 +9726,7 @@
                 <w:szCs w:val="20"/>
                 <w:lang w:val="es-ES_tradnl"/>
               </w:rPr>
-              <w:t>12</w:t>
+              <w:t>09</w:t>
             </w:r>
           </w:p>
         </w:tc>
@@ -11173,320 +9974,6 @@
         </w:rPr>
       </w:pPr>
     </w:p>
-    <w:tbl>
-      <w:tblPr>
-        <w:tblpPr w:leftFromText="141" w:rightFromText="141" w:vertAnchor="text" w:horzAnchor="margin" w:tblpY="77"/>
-        <w:tblW w:w="0" w:type="auto"/>
-        <w:tblBorders>
-          <w:top w:val="single" w:sz="4" w:space="0" w:color="auto"/>
-          <w:left w:val="single" w:sz="4" w:space="0" w:color="auto"/>
-          <w:bottom w:val="single" w:sz="4" w:space="0" w:color="auto"/>
-          <w:right w:val="single" w:sz="4" w:space="0" w:color="auto"/>
-          <w:insideH w:val="single" w:sz="4" w:space="0" w:color="auto"/>
-          <w:insideV w:val="single" w:sz="4" w:space="0" w:color="auto"/>
-        </w:tblBorders>
-        <w:tblLook w:val="04A0" w:firstRow="1" w:lastRow="0" w:firstColumn="1" w:lastColumn="0" w:noHBand="0" w:noVBand="1"/>
-      </w:tblPr>
-      <w:tblGrid>
-        <w:gridCol w:w="1951"/>
-        <w:gridCol w:w="6693"/>
-      </w:tblGrid>
-      <w:tr>
-        <w:tc>
-          <w:tcPr>
-            <w:tcW w:w="1951" w:type="dxa"/>
-            <w:shd w:val="clear" w:color="auto" w:fill="auto"/>
-            <w:vAlign w:val="center"/>
-          </w:tcPr>
-          <w:p>
-            <w:pPr>
-              <w:pStyle w:val="Sinespaciado"/>
-              <w:rPr>
-                <w:rFonts w:ascii="Arial" w:hAnsi="Arial" w:cs="Arial"/>
-                <w:b/>
-                <w:sz w:val="20"/>
-                <w:szCs w:val="20"/>
-                <w:lang w:val="es-ES_tradnl"/>
-              </w:rPr>
-            </w:pPr>
-            <w:r>
-              <w:rPr>
-                <w:rFonts w:ascii="Arial" w:hAnsi="Arial" w:cs="Arial"/>
-                <w:b/>
-                <w:kern w:val="24"/>
-                <w:sz w:val="20"/>
-                <w:szCs w:val="20"/>
-                <w:lang w:val="es-ES_tradnl"/>
-              </w:rPr>
-              <w:t>Identificación del requerimiento:</w:t>
-            </w:r>
-          </w:p>
-        </w:tc>
-        <w:tc>
-          <w:tcPr>
-            <w:tcW w:w="6693" w:type="dxa"/>
-            <w:shd w:val="clear" w:color="auto" w:fill="auto"/>
-            <w:vAlign w:val="center"/>
-          </w:tcPr>
-          <w:p>
-            <w:pPr>
-              <w:pStyle w:val="Sinespaciado"/>
-              <w:rPr>
-                <w:rFonts w:ascii="Arial" w:hAnsi="Arial" w:cs="Arial"/>
-                <w:sz w:val="20"/>
-                <w:szCs w:val="20"/>
-                <w:lang w:val="es-ES_tradnl"/>
-              </w:rPr>
-            </w:pPr>
-            <w:r>
-              <w:rPr>
-                <w:rFonts w:ascii="Arial" w:hAnsi="Arial" w:cs="Arial"/>
-                <w:sz w:val="20"/>
-                <w:szCs w:val="20"/>
-                <w:lang w:val="es-ES_tradnl"/>
-              </w:rPr>
-              <w:t xml:space="preserve">RF </w:t>
-            </w:r>
-            <w:r>
-              <w:rPr>
-                <w:rFonts w:ascii="Arial" w:hAnsi="Arial" w:cs="Arial"/>
-                <w:sz w:val="20"/>
-                <w:szCs w:val="20"/>
-                <w:lang w:val="es-ES_tradnl"/>
-              </w:rPr>
-              <w:t>13</w:t>
-            </w:r>
-          </w:p>
-        </w:tc>
-      </w:tr>
-      <w:tr>
-        <w:tc>
-          <w:tcPr>
-            <w:tcW w:w="1951" w:type="dxa"/>
-            <w:shd w:val="clear" w:color="auto" w:fill="auto"/>
-            <w:vAlign w:val="center"/>
-          </w:tcPr>
-          <w:p>
-            <w:pPr>
-              <w:pStyle w:val="Sinespaciado"/>
-              <w:rPr>
-                <w:rFonts w:ascii="Arial" w:hAnsi="Arial" w:cs="Arial"/>
-                <w:b/>
-                <w:sz w:val="20"/>
-                <w:szCs w:val="20"/>
-                <w:lang w:val="es-ES_tradnl"/>
-              </w:rPr>
-            </w:pPr>
-            <w:r>
-              <w:rPr>
-                <w:rFonts w:ascii="Arial" w:hAnsi="Arial" w:cs="Arial"/>
-                <w:b/>
-                <w:kern w:val="24"/>
-                <w:sz w:val="20"/>
-                <w:szCs w:val="20"/>
-                <w:lang w:val="es-ES_tradnl"/>
-              </w:rPr>
-              <w:t>Nombre del Requerimiento:</w:t>
-            </w:r>
-          </w:p>
-        </w:tc>
-        <w:tc>
-          <w:tcPr>
-            <w:tcW w:w="6693" w:type="dxa"/>
-            <w:shd w:val="clear" w:color="auto" w:fill="auto"/>
-            <w:vAlign w:val="center"/>
-          </w:tcPr>
-          <w:p>
-            <w:pPr>
-              <w:rPr>
-                <w:rFonts w:cs="Arial"/>
-                <w:szCs w:val="20"/>
-                <w:lang w:val="es-CO"/>
-              </w:rPr>
-            </w:pPr>
-            <w:r>
-              <w:t xml:space="preserve">Gestiona el informe de </w:t>
-            </w:r>
-            <w:r>
-              <w:t>ingresos cada</w:t>
-            </w:r>
-            <w:r>
-              <w:t xml:space="preserve"> fin mes</w:t>
-            </w:r>
-            <w:r>
-              <w:t>.</w:t>
-            </w:r>
-          </w:p>
-        </w:tc>
-      </w:tr>
-      <w:tr>
-        <w:tc>
-          <w:tcPr>
-            <w:tcW w:w="1951" w:type="dxa"/>
-            <w:shd w:val="clear" w:color="auto" w:fill="auto"/>
-            <w:vAlign w:val="center"/>
-          </w:tcPr>
-          <w:p>
-            <w:pPr>
-              <w:pStyle w:val="Sinespaciado"/>
-              <w:rPr>
-                <w:rFonts w:ascii="Arial" w:hAnsi="Arial" w:cs="Arial"/>
-                <w:b/>
-                <w:sz w:val="20"/>
-                <w:szCs w:val="20"/>
-                <w:lang w:val="es-ES_tradnl"/>
-              </w:rPr>
-            </w:pPr>
-            <w:r>
-              <w:rPr>
-                <w:rFonts w:ascii="Arial" w:hAnsi="Arial" w:cs="Arial"/>
-                <w:b/>
-                <w:kern w:val="24"/>
-                <w:sz w:val="20"/>
-                <w:szCs w:val="20"/>
-                <w:lang w:val="es-ES_tradnl"/>
-              </w:rPr>
-              <w:t>Descripción del requerimiento:</w:t>
-            </w:r>
-          </w:p>
-        </w:tc>
-        <w:tc>
-          <w:tcPr>
-            <w:tcW w:w="6693" w:type="dxa"/>
-            <w:shd w:val="clear" w:color="auto" w:fill="auto"/>
-            <w:vAlign w:val="center"/>
-          </w:tcPr>
-          <w:p>
-            <w:pPr>
-              <w:pStyle w:val="Sinespaciado"/>
-              <w:rPr>
-                <w:rFonts w:ascii="Arial" w:hAnsi="Arial" w:cs="Arial"/>
-                <w:sz w:val="20"/>
-                <w:szCs w:val="20"/>
-                <w:lang w:val="es-ES_tradnl"/>
-              </w:rPr>
-            </w:pPr>
-            <w:r>
-              <w:rPr>
-                <w:rFonts w:ascii="Arial" w:hAnsi="Arial" w:cs="Arial"/>
-                <w:sz w:val="20"/>
-                <w:szCs w:val="20"/>
-                <w:lang w:val="es-ES_tradnl"/>
-              </w:rPr>
-              <w:t xml:space="preserve">El sistema ayudará a tener un control en las compras, pedidos, ingresos de los clientes cada mes. </w:t>
-            </w:r>
-          </w:p>
-        </w:tc>
-      </w:tr>
-      <w:tr>
-        <w:tc>
-          <w:tcPr>
-            <w:tcW w:w="1951" w:type="dxa"/>
-            <w:shd w:val="clear" w:color="auto" w:fill="auto"/>
-            <w:vAlign w:val="center"/>
-          </w:tcPr>
-          <w:p>
-            <w:pPr>
-              <w:pStyle w:val="Sinespaciado"/>
-              <w:rPr>
-                <w:rFonts w:ascii="Arial" w:hAnsi="Arial" w:cs="Arial"/>
-                <w:b/>
-                <w:sz w:val="20"/>
-                <w:szCs w:val="20"/>
-                <w:lang w:val="es-ES_tradnl"/>
-              </w:rPr>
-            </w:pPr>
-            <w:r>
-              <w:rPr>
-                <w:rFonts w:ascii="Arial" w:hAnsi="Arial" w:cs="Arial"/>
-                <w:b/>
-                <w:kern w:val="24"/>
-                <w:sz w:val="20"/>
-                <w:szCs w:val="20"/>
-                <w:lang w:val="es-ES_tradnl"/>
-              </w:rPr>
-              <w:t>Requerimiento NO funcional:</w:t>
-            </w:r>
-          </w:p>
-        </w:tc>
-        <w:tc>
-          <w:tcPr>
-            <w:tcW w:w="6693" w:type="dxa"/>
-            <w:shd w:val="clear" w:color="auto" w:fill="auto"/>
-            <w:vAlign w:val="center"/>
-          </w:tcPr>
-          <w:p>
-            <w:pPr>
-              <w:pStyle w:val="Sinespaciado"/>
-              <w:rPr>
-                <w:rFonts w:ascii="Arial" w:hAnsi="Arial" w:cs="Arial"/>
-                <w:sz w:val="20"/>
-                <w:szCs w:val="20"/>
-                <w:lang w:val="en-US"/>
-              </w:rPr>
-            </w:pPr>
-            <w:r>
-              <w:rPr>
-                <w:rFonts w:ascii="Arial" w:hAnsi="Arial" w:cs="Arial"/>
-                <w:sz w:val="20"/>
-                <w:szCs w:val="20"/>
-                <w:lang w:val="en-US"/>
-              </w:rPr>
-              <w:t xml:space="preserve"> RNF01, RNF02, RNF03, RNF04, RNF05</w:t>
-            </w:r>
-          </w:p>
-        </w:tc>
-      </w:tr>
-      <w:tr>
-        <w:tc>
-          <w:tcPr>
-            <w:tcW w:w="8644" w:type="dxa"/>
-            <w:gridSpan w:val="2"/>
-            <w:shd w:val="clear" w:color="auto" w:fill="auto"/>
-            <w:vAlign w:val="center"/>
-          </w:tcPr>
-          <w:p>
-            <w:pPr>
-              <w:pStyle w:val="Sinespaciado"/>
-              <w:rPr>
-                <w:rFonts w:ascii="Arial" w:hAnsi="Arial" w:cs="Arial"/>
-                <w:b/>
-                <w:sz w:val="20"/>
-                <w:szCs w:val="20"/>
-                <w:lang w:val="es-ES_tradnl"/>
-              </w:rPr>
-            </w:pPr>
-            <w:r>
-              <w:rPr>
-                <w:rFonts w:ascii="Arial" w:hAnsi="Arial" w:cs="Arial"/>
-                <w:b/>
-                <w:sz w:val="20"/>
-                <w:szCs w:val="20"/>
-                <w:lang w:val="es-ES_tradnl"/>
-              </w:rPr>
-              <w:t>Prioridad del requerimiento:</w:t>
-            </w:r>
-          </w:p>
-          <w:p>
-            <w:pPr>
-              <w:rPr>
-                <w:rFonts w:cs="Arial"/>
-                <w:szCs w:val="20"/>
-                <w:lang w:val="es-ES_tradnl"/>
-              </w:rPr>
-            </w:pPr>
-            <w:r>
-              <w:rPr>
-                <w:rFonts w:cs="Arial"/>
-                <w:szCs w:val="20"/>
-                <w:lang w:val="es-ES_tradnl"/>
-              </w:rPr>
-              <w:t>Alta</w:t>
-            </w:r>
-          </w:p>
-        </w:tc>
-      </w:tr>
-    </w:tbl>
     <w:p>
       <w:pPr>
         <w:rPr>
@@ -11496,336 +9983,33 @@
         </w:rPr>
       </w:pPr>
     </w:p>
-    <w:tbl>
-      <w:tblPr>
-        <w:tblpPr w:leftFromText="141" w:rightFromText="141" w:vertAnchor="text" w:horzAnchor="margin" w:tblpY="71"/>
-        <w:tblW w:w="0" w:type="auto"/>
-        <w:tblBorders>
-          <w:top w:val="single" w:sz="4" w:space="0" w:color="auto"/>
-          <w:left w:val="single" w:sz="4" w:space="0" w:color="auto"/>
-          <w:bottom w:val="single" w:sz="4" w:space="0" w:color="auto"/>
-          <w:right w:val="single" w:sz="4" w:space="0" w:color="auto"/>
-          <w:insideH w:val="single" w:sz="4" w:space="0" w:color="auto"/>
-          <w:insideV w:val="single" w:sz="4" w:space="0" w:color="auto"/>
-        </w:tblBorders>
-        <w:tblLook w:val="04A0" w:firstRow="1" w:lastRow="0" w:firstColumn="1" w:lastColumn="0" w:noHBand="0" w:noVBand="1"/>
-      </w:tblPr>
-      <w:tblGrid>
-        <w:gridCol w:w="1951"/>
-        <w:gridCol w:w="6693"/>
-      </w:tblGrid>
-      <w:tr>
-        <w:trPr>
-          <w:trHeight w:val="422"/>
-        </w:trPr>
-        <w:tc>
-          <w:tcPr>
-            <w:tcW w:w="1951" w:type="dxa"/>
-            <w:shd w:val="clear" w:color="auto" w:fill="auto"/>
-            <w:vAlign w:val="center"/>
-          </w:tcPr>
-          <w:p>
-            <w:pPr>
-              <w:pStyle w:val="Sinespaciado"/>
-              <w:rPr>
-                <w:rFonts w:ascii="Arial" w:hAnsi="Arial" w:cs="Arial"/>
-                <w:b/>
-                <w:kern w:val="24"/>
-                <w:sz w:val="20"/>
-                <w:szCs w:val="20"/>
-                <w:lang w:val="es-ES_tradnl"/>
-              </w:rPr>
-            </w:pPr>
-            <w:r>
-              <w:rPr>
-                <w:rFonts w:ascii="Arial" w:hAnsi="Arial" w:cs="Arial"/>
-                <w:b/>
-                <w:kern w:val="24"/>
-                <w:sz w:val="20"/>
-                <w:szCs w:val="20"/>
-                <w:lang w:val="es-ES_tradnl"/>
-              </w:rPr>
-              <w:t>Identificación del requerimiento:</w:t>
-            </w:r>
-          </w:p>
-          <w:p>
-            <w:pPr>
-              <w:pStyle w:val="Sinespaciado"/>
-              <w:rPr>
-                <w:rFonts w:ascii="Arial" w:hAnsi="Arial" w:cs="Arial"/>
-                <w:b/>
-                <w:sz w:val="20"/>
-                <w:szCs w:val="20"/>
-                <w:lang w:val="es-ES_tradnl"/>
-              </w:rPr>
-            </w:pPr>
-          </w:p>
-        </w:tc>
-        <w:tc>
-          <w:tcPr>
-            <w:tcW w:w="6693" w:type="dxa"/>
-            <w:shd w:val="clear" w:color="auto" w:fill="auto"/>
-            <w:vAlign w:val="center"/>
-          </w:tcPr>
-          <w:p>
-            <w:pPr>
-              <w:pStyle w:val="Sinespaciado"/>
-              <w:rPr>
-                <w:rFonts w:ascii="Arial" w:hAnsi="Arial" w:cs="Arial"/>
-                <w:sz w:val="20"/>
-                <w:szCs w:val="20"/>
-                <w:lang w:val="es-ES_tradnl"/>
-              </w:rPr>
-            </w:pPr>
-            <w:r>
-              <w:rPr>
-                <w:rFonts w:ascii="Arial" w:hAnsi="Arial" w:cs="Arial"/>
-                <w:sz w:val="20"/>
-                <w:szCs w:val="20"/>
-                <w:lang w:val="es-ES_tradnl"/>
-              </w:rPr>
-              <w:t xml:space="preserve">RF </w:t>
-            </w:r>
-            <w:r>
-              <w:rPr>
-                <w:rFonts w:ascii="Arial" w:hAnsi="Arial" w:cs="Arial"/>
-                <w:sz w:val="20"/>
-                <w:szCs w:val="20"/>
-                <w:lang w:val="es-ES_tradnl"/>
-              </w:rPr>
-              <w:t>14</w:t>
-            </w:r>
-          </w:p>
-        </w:tc>
-      </w:tr>
-      <w:tr>
-        <w:tc>
-          <w:tcPr>
-            <w:tcW w:w="1951" w:type="dxa"/>
-            <w:shd w:val="clear" w:color="auto" w:fill="auto"/>
-            <w:vAlign w:val="center"/>
-          </w:tcPr>
-          <w:p>
-            <w:pPr>
-              <w:pStyle w:val="Sinespaciado"/>
-              <w:rPr>
-                <w:rFonts w:ascii="Arial" w:hAnsi="Arial" w:cs="Arial"/>
-                <w:b/>
-                <w:sz w:val="20"/>
-                <w:szCs w:val="20"/>
-                <w:lang w:val="es-ES_tradnl"/>
-              </w:rPr>
-            </w:pPr>
-            <w:r>
-              <w:rPr>
-                <w:rFonts w:ascii="Arial" w:hAnsi="Arial" w:cs="Arial"/>
-                <w:b/>
-                <w:kern w:val="24"/>
-                <w:sz w:val="20"/>
-                <w:szCs w:val="20"/>
-                <w:lang w:val="es-ES_tradnl"/>
-              </w:rPr>
-              <w:t>Nombre del Requerimiento:</w:t>
-            </w:r>
-          </w:p>
-        </w:tc>
-        <w:tc>
-          <w:tcPr>
-            <w:tcW w:w="6693" w:type="dxa"/>
-            <w:shd w:val="clear" w:color="auto" w:fill="auto"/>
-            <w:vAlign w:val="center"/>
-          </w:tcPr>
-          <w:p>
-            <w:pPr>
-              <w:pStyle w:val="Sinespaciado"/>
-              <w:rPr>
-                <w:rFonts w:ascii="Arial" w:hAnsi="Arial" w:cs="Arial"/>
-                <w:sz w:val="20"/>
-                <w:szCs w:val="20"/>
-                <w:lang w:val="es-ES_tradnl"/>
-              </w:rPr>
-            </w:pPr>
-            <w:r>
-              <w:rPr>
-                <w:rFonts w:ascii="Arial" w:hAnsi="Arial" w:cs="Arial"/>
-                <w:sz w:val="20"/>
-                <w:szCs w:val="20"/>
-                <w:lang w:val="es-ES_tradnl"/>
-              </w:rPr>
-              <w:t xml:space="preserve">Gestión de la facturación y ventas </w:t>
-            </w:r>
-          </w:p>
-        </w:tc>
-      </w:tr>
-      <w:tr>
-        <w:tc>
-          <w:tcPr>
-            <w:tcW w:w="1951" w:type="dxa"/>
-            <w:shd w:val="clear" w:color="auto" w:fill="auto"/>
-            <w:vAlign w:val="center"/>
-          </w:tcPr>
-          <w:p>
-            <w:pPr>
-              <w:pStyle w:val="Sinespaciado"/>
-              <w:rPr>
-                <w:rFonts w:ascii="Arial" w:hAnsi="Arial" w:cs="Arial"/>
-                <w:b/>
-                <w:sz w:val="20"/>
-                <w:szCs w:val="20"/>
-                <w:lang w:val="es-ES_tradnl"/>
-              </w:rPr>
-            </w:pPr>
-            <w:r>
-              <w:rPr>
-                <w:rFonts w:ascii="Arial" w:hAnsi="Arial" w:cs="Arial"/>
-                <w:b/>
-                <w:kern w:val="24"/>
-                <w:sz w:val="20"/>
-                <w:szCs w:val="20"/>
-                <w:lang w:val="es-ES_tradnl"/>
-              </w:rPr>
-              <w:lastRenderedPageBreak/>
-              <w:t>Descripción del requerimiento:</w:t>
-            </w:r>
-          </w:p>
-        </w:tc>
-        <w:tc>
-          <w:tcPr>
-            <w:tcW w:w="6693" w:type="dxa"/>
-            <w:shd w:val="clear" w:color="auto" w:fill="auto"/>
-            <w:vAlign w:val="center"/>
-          </w:tcPr>
-          <w:p>
-            <w:pPr>
-              <w:pStyle w:val="Sinespaciado"/>
-              <w:rPr>
-                <w:rFonts w:ascii="Arial" w:hAnsi="Arial" w:cs="Arial"/>
-                <w:sz w:val="20"/>
-                <w:szCs w:val="20"/>
-                <w:lang w:val="es-ES_tradnl"/>
-              </w:rPr>
-            </w:pPr>
-            <w:r>
-              <w:rPr>
-                <w:rFonts w:ascii="Arial" w:hAnsi="Arial" w:cs="Arial"/>
-                <w:sz w:val="20"/>
-                <w:szCs w:val="20"/>
-                <w:lang w:val="es-ES_tradnl"/>
-              </w:rPr>
-              <w:t xml:space="preserve">El Sistema generará un inventario de facturas pagas y no pagas. </w:t>
-            </w:r>
-          </w:p>
-        </w:tc>
-      </w:tr>
-      <w:tr>
-        <w:tc>
-          <w:tcPr>
-            <w:tcW w:w="1951" w:type="dxa"/>
-            <w:shd w:val="clear" w:color="auto" w:fill="auto"/>
-            <w:vAlign w:val="center"/>
-          </w:tcPr>
-          <w:p>
-            <w:pPr>
-              <w:pStyle w:val="Sinespaciado"/>
-              <w:rPr>
-                <w:rFonts w:ascii="Arial" w:hAnsi="Arial" w:cs="Arial"/>
-                <w:b/>
-                <w:sz w:val="20"/>
-                <w:szCs w:val="20"/>
-                <w:lang w:val="es-ES_tradnl"/>
-              </w:rPr>
-            </w:pPr>
-            <w:r>
-              <w:rPr>
-                <w:rFonts w:ascii="Arial" w:hAnsi="Arial" w:cs="Arial"/>
-                <w:b/>
-                <w:kern w:val="24"/>
-                <w:sz w:val="20"/>
-                <w:szCs w:val="20"/>
-                <w:lang w:val="es-ES_tradnl"/>
-              </w:rPr>
-              <w:t>Requerimiento NO funcional:</w:t>
-            </w:r>
-          </w:p>
-        </w:tc>
-        <w:tc>
-          <w:tcPr>
-            <w:tcW w:w="6693" w:type="dxa"/>
-            <w:shd w:val="clear" w:color="auto" w:fill="auto"/>
-            <w:vAlign w:val="center"/>
-          </w:tcPr>
-          <w:p>
-            <w:pPr>
-              <w:pStyle w:val="Sinespaciado"/>
-              <w:rPr>
-                <w:rFonts w:ascii="Arial" w:hAnsi="Arial" w:cs="Arial"/>
-                <w:sz w:val="20"/>
-                <w:szCs w:val="20"/>
-                <w:lang w:val="en-US"/>
-              </w:rPr>
-            </w:pPr>
-            <w:r>
-              <w:rPr>
-                <w:rFonts w:ascii="Arial" w:hAnsi="Arial" w:cs="Arial"/>
-                <w:sz w:val="20"/>
-                <w:szCs w:val="20"/>
-                <w:lang w:val="en-US"/>
-              </w:rPr>
-              <w:t>RNF01, RNF02, RNF03, RNF04, RNF05</w:t>
-            </w:r>
-          </w:p>
-        </w:tc>
-      </w:tr>
-      <w:tr>
-        <w:tc>
-          <w:tcPr>
-            <w:tcW w:w="8644" w:type="dxa"/>
-            <w:gridSpan w:val="2"/>
-            <w:shd w:val="clear" w:color="auto" w:fill="auto"/>
-            <w:vAlign w:val="center"/>
-          </w:tcPr>
-          <w:p>
-            <w:pPr>
-              <w:pStyle w:val="Sinespaciado"/>
-              <w:rPr>
-                <w:rFonts w:ascii="Arial" w:hAnsi="Arial" w:cs="Arial"/>
-                <w:b/>
-                <w:sz w:val="20"/>
-                <w:szCs w:val="20"/>
-                <w:lang w:val="es-ES_tradnl"/>
-              </w:rPr>
-            </w:pPr>
-            <w:r>
-              <w:rPr>
-                <w:rFonts w:ascii="Arial" w:hAnsi="Arial" w:cs="Arial"/>
-                <w:b/>
-                <w:sz w:val="20"/>
-                <w:szCs w:val="20"/>
-                <w:lang w:val="es-ES_tradnl"/>
-              </w:rPr>
-              <w:t>Prioridad del requerimiento:</w:t>
-            </w:r>
-          </w:p>
-          <w:p>
-            <w:pPr>
-              <w:rPr>
-                <w:rFonts w:cs="Arial"/>
-                <w:szCs w:val="20"/>
-                <w:lang w:val="es-ES_tradnl"/>
-              </w:rPr>
-            </w:pPr>
-            <w:r>
-              <w:rPr>
-                <w:rFonts w:cs="Arial"/>
-                <w:szCs w:val="20"/>
-                <w:lang w:val="es-ES_tradnl"/>
-              </w:rPr>
-              <w:t>Alta</w:t>
-            </w:r>
-          </w:p>
-        </w:tc>
-      </w:tr>
-    </w:tbl>
+    <w:p>
+      <w:pPr>
+        <w:rPr>
+          <w:b/>
+          <w:sz w:val="28"/>
+          <w:u w:val="single"/>
+        </w:rPr>
+      </w:pPr>
+    </w:p>
+    <w:p>
+      <w:pPr>
+        <w:rPr>
+          <w:b/>
+          <w:sz w:val="28"/>
+          <w:u w:val="single"/>
+        </w:rPr>
+      </w:pPr>
+    </w:p>
+    <w:p>
+      <w:pPr>
+        <w:rPr>
+          <w:b/>
+          <w:sz w:val="28"/>
+          <w:u w:val="single"/>
+        </w:rPr>
+      </w:pPr>
+    </w:p>
     <w:p>
       <w:pPr>
         <w:rPr>
@@ -11879,6 +10063,7 @@
                 <w:szCs w:val="20"/>
                 <w:lang w:val="es-ES_tradnl"/>
               </w:rPr>
+              <w:lastRenderedPageBreak/>
               <w:t>Identificación del requerimiento:</w:t>
             </w:r>
           </w:p>
@@ -11915,16 +10100,16 @@
                 <w:szCs w:val="20"/>
                 <w:lang w:val="es-ES_tradnl"/>
               </w:rPr>
-              <w:t xml:space="preserve"> 1</w:t>
-            </w:r>
-            <w:r>
-              <w:rPr>
-                <w:rFonts w:ascii="Arial" w:hAnsi="Arial" w:cs="Arial"/>
-                <w:sz w:val="20"/>
-                <w:szCs w:val="20"/>
-                <w:lang w:val="es-ES_tradnl"/>
-              </w:rPr>
-              <w:t>5</w:t>
+              <w:t xml:space="preserve"> </w:t>
+            </w:r>
+            <w:r>
+              <w:rPr>
+                <w:rFonts w:ascii="Arial" w:hAnsi="Arial" w:cs="Arial"/>
+                <w:sz w:val="20"/>
+                <w:szCs w:val="20"/>
+                <w:lang w:val="es-ES_tradnl"/>
+              </w:rPr>
+              <w:t>10</w:t>
             </w:r>
           </w:p>
         </w:tc>
@@ -11976,19 +10161,9 @@
             </w:pPr>
             <w:r>
               <w:rPr>
-                <w:rFonts w:cs="Arial"/>
-                <w:szCs w:val="20"/>
-                <w:lang w:val="es-CO"/>
-              </w:rPr>
-              <w:t>Actualización</w:t>
-            </w:r>
-            <w:r>
-              <w:rPr>
-                <w:rFonts w:cs="Arial"/>
-                <w:szCs w:val="20"/>
-                <w:lang w:val="es-CO"/>
-              </w:rPr>
-              <w:t xml:space="preserve"> de datos</w:t>
+                <w:rFonts w:eastAsia="Arial" w:cs="Arial"/>
+              </w:rPr>
+              <w:t>Incorporar Datos De Usuario</w:t>
             </w:r>
           </w:p>
         </w:tc>
@@ -12020,7 +10195,7 @@
                 <w:szCs w:val="20"/>
                 <w:lang w:val="es-ES_tradnl"/>
               </w:rPr>
-              <w:t>Descripción del requerimiento:</w:t>
+              <w:t>Características:</w:t>
             </w:r>
           </w:p>
         </w:tc>
@@ -12033,6 +10208,65 @@
           <w:p>
             <w:pPr>
               <w:pStyle w:val="Sinespaciado"/>
+              <w:rPr>
+                <w:rFonts w:ascii="Arial" w:hAnsi="Arial" w:cs="Arial"/>
+                <w:sz w:val="20"/>
+                <w:szCs w:val="20"/>
+                <w:lang w:val="es-ES_tradnl"/>
+              </w:rPr>
+            </w:pPr>
+            <w:r>
+              <w:rPr>
+                <w:rFonts w:ascii="Arial" w:hAnsi="Arial" w:cs="Arial"/>
+                <w:sz w:val="20"/>
+                <w:szCs w:val="20"/>
+                <w:lang w:val="es-ES_tradnl"/>
+              </w:rPr>
+              <w:t>Tener los datos actualizados</w:t>
+            </w:r>
+          </w:p>
+        </w:tc>
+      </w:tr>
+      <w:tr>
+        <w:tc>
+          <w:tcPr>
+            <w:tcW w:w="1951" w:type="dxa"/>
+            <w:shd w:val="clear" w:color="auto" w:fill="auto"/>
+            <w:vAlign w:val="center"/>
+          </w:tcPr>
+          <w:p>
+            <w:pPr>
+              <w:pStyle w:val="Sinespaciado"/>
+              <w:rPr>
+                <w:rFonts w:ascii="Arial" w:hAnsi="Arial" w:cs="Arial"/>
+                <w:b/>
+                <w:sz w:val="20"/>
+                <w:szCs w:val="20"/>
+                <w:lang w:val="es-ES_tradnl"/>
+              </w:rPr>
+            </w:pPr>
+            <w:r>
+              <w:rPr>
+                <w:rFonts w:ascii="Arial" w:hAnsi="Arial" w:cs="Arial"/>
+                <w:b/>
+                <w:kern w:val="24"/>
+                <w:sz w:val="20"/>
+                <w:szCs w:val="20"/>
+                <w:lang w:val="es-ES_tradnl"/>
+              </w:rPr>
+              <w:t>Descripción del requerimiento:</w:t>
+            </w:r>
+          </w:p>
+        </w:tc>
+        <w:tc>
+          <w:tcPr>
+            <w:tcW w:w="6693" w:type="dxa"/>
+            <w:shd w:val="clear" w:color="auto" w:fill="auto"/>
+            <w:vAlign w:val="center"/>
+          </w:tcPr>
+          <w:p>
+            <w:pPr>
+              <w:pStyle w:val="Sinespaciado"/>
               <w:jc w:val="both"/>
               <w:rPr>
                 <w:rFonts w:ascii="Arial" w:hAnsi="Arial" w:cs="Arial"/>
@@ -12045,7 +10279,19 @@
               <w:rPr>
                 <w:rFonts w:eastAsia="Arial" w:cs="Arial"/>
               </w:rPr>
-              <w:t xml:space="preserve">El Sistema solicitará actualización de datos para los pedidos futuros, estas solicitud la hará en lapsos de 6 meses. </w:t>
+              <w:t xml:space="preserve">El nivel de accesibilidad del sistema se define </w:t>
+            </w:r>
+            <w:r>
+              <w:rPr>
+                <w:rFonts w:eastAsia="Arial" w:cs="Arial"/>
+              </w:rPr>
+              <w:t>de acuerdo con</w:t>
+            </w:r>
+            <w:r>
+              <w:rPr>
+                <w:rFonts w:eastAsia="Arial" w:cs="Arial"/>
+              </w:rPr>
+              <w:t xml:space="preserve"> los permisos otorgados al administrador.</w:t>
             </w:r>
           </w:p>
         </w:tc>
@@ -12239,25 +10485,16 @@
                 <w:szCs w:val="20"/>
                 <w:lang w:val="es-ES_tradnl"/>
               </w:rPr>
-              <w:t>RF</w:t>
-            </w:r>
-            <w:r>
-              <w:rPr>
-                <w:rFonts w:ascii="Arial" w:hAnsi="Arial" w:cs="Arial"/>
-                <w:sz w:val="20"/>
-                <w:szCs w:val="20"/>
-                <w:lang w:val="es-ES_tradnl"/>
-              </w:rPr>
-              <w:t xml:space="preserve"> 1</w:t>
-            </w:r>
-            <w:r>
-              <w:rPr>
-                <w:rFonts w:ascii="Arial" w:hAnsi="Arial" w:cs="Arial"/>
-                <w:sz w:val="20"/>
-                <w:szCs w:val="20"/>
-                <w:lang w:val="es-ES_tradnl"/>
-              </w:rPr>
-              <w:t>6</w:t>
+              <w:t xml:space="preserve">RF </w:t>
+            </w:r>
+            <w:r>
+              <w:rPr>
+                <w:rFonts w:ascii="Arial" w:hAnsi="Arial" w:cs="Arial"/>
+                <w:sz w:val="20"/>
+                <w:szCs w:val="20"/>
+                <w:lang w:val="es-ES_tradnl"/>
+              </w:rPr>
+              <w:t>11</w:t>
             </w:r>
           </w:p>
         </w:tc>
@@ -12311,7 +10548,7 @@
               <w:rPr>
                 <w:rFonts w:eastAsia="Arial" w:cs="Arial"/>
               </w:rPr>
-              <w:t>Incorporar Datos De Usuario</w:t>
+              <w:t xml:space="preserve">Filtrar productos  </w:t>
             </w:r>
           </w:p>
         </w:tc>
@@ -12363,15 +10600,6 @@
                 <w:lang w:val="es-ES_tradnl"/>
               </w:rPr>
             </w:pPr>
-            <w:r>
-              <w:rPr>
-                <w:rFonts w:ascii="Arial" w:hAnsi="Arial" w:cs="Arial"/>
-                <w:sz w:val="20"/>
-                <w:szCs w:val="20"/>
-                <w:lang w:val="es-ES_tradnl"/>
-              </w:rPr>
-              <w:t>Tener los datos actualizados</w:t>
-            </w:r>
           </w:p>
         </w:tc>
       </w:tr>
@@ -12425,21 +10653,33 @@
             </w:pPr>
             <w:r>
               <w:rPr>
-                <w:rFonts w:eastAsia="Arial" w:cs="Arial"/>
-              </w:rPr>
-              <w:t xml:space="preserve">El nivel de accesibilidad del sistema se define </w:t>
-            </w:r>
-            <w:r>
-              <w:rPr>
-                <w:rFonts w:eastAsia="Arial" w:cs="Arial"/>
-              </w:rPr>
-              <w:t>de acuerdo con</w:t>
-            </w:r>
-            <w:r>
-              <w:rPr>
-                <w:rFonts w:eastAsia="Arial" w:cs="Arial"/>
-              </w:rPr>
-              <w:t xml:space="preserve"> los permisos otorgados al administrador.</w:t>
+                <w:rFonts w:ascii="Arial" w:hAnsi="Arial" w:cs="Arial"/>
+                <w:sz w:val="20"/>
+                <w:szCs w:val="20"/>
+                <w:lang w:val="es-ES_tradnl"/>
+              </w:rPr>
+              <w:t>Visualizar los productos que estén activos en el sistema.</w:t>
+            </w:r>
+          </w:p>
+          <w:p>
+            <w:pPr>
+              <w:pStyle w:val="Sinespaciado"/>
+              <w:jc w:val="both"/>
+              <w:rPr>
+                <w:rFonts w:ascii="Arial" w:hAnsi="Arial" w:cs="Arial"/>
+                <w:sz w:val="20"/>
+                <w:szCs w:val="20"/>
+                <w:lang w:val="es-ES_tradnl"/>
+              </w:rPr>
+            </w:pPr>
+            <w:r>
+              <w:rPr>
+                <w:rFonts w:ascii="Arial" w:hAnsi="Arial" w:cs="Arial"/>
+                <w:sz w:val="20"/>
+                <w:szCs w:val="20"/>
+                <w:lang w:val="es-ES_tradnl"/>
+              </w:rPr>
+              <w:t>Filtrar los productos (por categoría, precio máximo y mínimo, mascota…).</w:t>
             </w:r>
           </w:p>
         </w:tc>
@@ -12562,767 +10802,7 @@
         </w:rPr>
       </w:pPr>
     </w:p>
-    <w:tbl>
-      <w:tblPr>
-        <w:tblW w:w="0" w:type="auto"/>
-        <w:tblBorders>
-          <w:top w:val="single" w:sz="4" w:space="0" w:color="auto"/>
-          <w:left w:val="single" w:sz="4" w:space="0" w:color="auto"/>
-          <w:bottom w:val="single" w:sz="4" w:space="0" w:color="auto"/>
-          <w:right w:val="single" w:sz="4" w:space="0" w:color="auto"/>
-          <w:insideH w:val="single" w:sz="4" w:space="0" w:color="auto"/>
-          <w:insideV w:val="single" w:sz="4" w:space="0" w:color="auto"/>
-        </w:tblBorders>
-        <w:tblLook w:val="04A0" w:firstRow="1" w:lastRow="0" w:firstColumn="1" w:lastColumn="0" w:noHBand="0" w:noVBand="1"/>
-      </w:tblPr>
-      <w:tblGrid>
-        <w:gridCol w:w="1951"/>
-        <w:gridCol w:w="6693"/>
-      </w:tblGrid>
-      <w:tr>
-        <w:tc>
-          <w:tcPr>
-            <w:tcW w:w="1951" w:type="dxa"/>
-            <w:shd w:val="clear" w:color="auto" w:fill="auto"/>
-            <w:vAlign w:val="center"/>
-          </w:tcPr>
-          <w:p>
-            <w:pPr>
-              <w:pStyle w:val="Sinespaciado"/>
-              <w:rPr>
-                <w:rFonts w:ascii="Arial" w:hAnsi="Arial" w:cs="Arial"/>
-                <w:b/>
-                <w:sz w:val="20"/>
-                <w:szCs w:val="20"/>
-                <w:lang w:val="es-ES_tradnl"/>
-              </w:rPr>
-            </w:pPr>
-            <w:r>
-              <w:rPr>
-                <w:rFonts w:ascii="Arial" w:hAnsi="Arial" w:cs="Arial"/>
-                <w:b/>
-                <w:kern w:val="24"/>
-                <w:sz w:val="20"/>
-                <w:szCs w:val="20"/>
-                <w:lang w:val="es-ES_tradnl"/>
-              </w:rPr>
-              <w:t>Identificación del requerimiento:</w:t>
-            </w:r>
-          </w:p>
-        </w:tc>
-        <w:tc>
-          <w:tcPr>
-            <w:tcW w:w="6693" w:type="dxa"/>
-            <w:shd w:val="clear" w:color="auto" w:fill="auto"/>
-            <w:vAlign w:val="center"/>
-          </w:tcPr>
-          <w:p>
-            <w:pPr>
-              <w:pStyle w:val="Sinespaciado"/>
-              <w:rPr>
-                <w:rFonts w:ascii="Arial" w:hAnsi="Arial" w:cs="Arial"/>
-                <w:sz w:val="20"/>
-                <w:szCs w:val="20"/>
-                <w:lang w:val="es-ES_tradnl"/>
-              </w:rPr>
-            </w:pPr>
-            <w:r>
-              <w:rPr>
-                <w:rFonts w:ascii="Arial" w:hAnsi="Arial" w:cs="Arial"/>
-                <w:sz w:val="20"/>
-                <w:szCs w:val="20"/>
-                <w:lang w:val="es-ES_tradnl"/>
-              </w:rPr>
-              <w:t>RF 17</w:t>
-            </w:r>
-          </w:p>
-        </w:tc>
-      </w:tr>
-      <w:tr>
-        <w:tc>
-          <w:tcPr>
-            <w:tcW w:w="1951" w:type="dxa"/>
-            <w:shd w:val="clear" w:color="auto" w:fill="auto"/>
-            <w:vAlign w:val="center"/>
-          </w:tcPr>
-          <w:p>
-            <w:pPr>
-              <w:pStyle w:val="Sinespaciado"/>
-              <w:rPr>
-                <w:rFonts w:ascii="Arial" w:hAnsi="Arial" w:cs="Arial"/>
-                <w:b/>
-                <w:sz w:val="20"/>
-                <w:szCs w:val="20"/>
-                <w:lang w:val="es-ES_tradnl"/>
-              </w:rPr>
-            </w:pPr>
-            <w:r>
-              <w:rPr>
-                <w:rFonts w:ascii="Arial" w:hAnsi="Arial" w:cs="Arial"/>
-                <w:b/>
-                <w:kern w:val="24"/>
-                <w:sz w:val="20"/>
-                <w:szCs w:val="20"/>
-                <w:lang w:val="es-ES_tradnl"/>
-              </w:rPr>
-              <w:t>Nombre del Requerimiento:</w:t>
-            </w:r>
-          </w:p>
-        </w:tc>
-        <w:tc>
-          <w:tcPr>
-            <w:tcW w:w="6693" w:type="dxa"/>
-            <w:shd w:val="clear" w:color="auto" w:fill="auto"/>
-            <w:vAlign w:val="center"/>
-          </w:tcPr>
-          <w:p>
-            <w:pPr>
-              <w:rPr>
-                <w:rFonts w:cs="Arial"/>
-                <w:szCs w:val="20"/>
-                <w:lang w:val="es-CO"/>
-              </w:rPr>
-            </w:pPr>
-            <w:r>
-              <w:rPr>
-                <w:rFonts w:eastAsia="Arial" w:cs="Arial"/>
-              </w:rPr>
-              <w:t xml:space="preserve">Filtrar productos  </w:t>
-            </w:r>
-          </w:p>
-        </w:tc>
-      </w:tr>
-      <w:tr>
-        <w:tc>
-          <w:tcPr>
-            <w:tcW w:w="1951" w:type="dxa"/>
-            <w:shd w:val="clear" w:color="auto" w:fill="auto"/>
-            <w:vAlign w:val="center"/>
-          </w:tcPr>
-          <w:p>
-            <w:pPr>
-              <w:pStyle w:val="Sinespaciado"/>
-              <w:rPr>
-                <w:rFonts w:ascii="Arial" w:hAnsi="Arial" w:cs="Arial"/>
-                <w:b/>
-                <w:sz w:val="20"/>
-                <w:szCs w:val="20"/>
-                <w:lang w:val="es-ES_tradnl"/>
-              </w:rPr>
-            </w:pPr>
-            <w:r>
-              <w:rPr>
-                <w:rFonts w:ascii="Arial" w:hAnsi="Arial" w:cs="Arial"/>
-                <w:b/>
-                <w:kern w:val="24"/>
-                <w:sz w:val="20"/>
-                <w:szCs w:val="20"/>
-                <w:lang w:val="es-ES_tradnl"/>
-              </w:rPr>
-              <w:t>Características:</w:t>
-            </w:r>
-          </w:p>
-        </w:tc>
-        <w:tc>
-          <w:tcPr>
-            <w:tcW w:w="6693" w:type="dxa"/>
-            <w:shd w:val="clear" w:color="auto" w:fill="auto"/>
-            <w:vAlign w:val="center"/>
-          </w:tcPr>
-          <w:p>
-            <w:pPr>
-              <w:pStyle w:val="Sinespaciado"/>
-              <w:rPr>
-                <w:rFonts w:ascii="Arial" w:hAnsi="Arial" w:cs="Arial"/>
-                <w:sz w:val="20"/>
-                <w:szCs w:val="20"/>
-                <w:lang w:val="es-ES_tradnl"/>
-              </w:rPr>
-            </w:pPr>
-          </w:p>
-        </w:tc>
-      </w:tr>
-      <w:tr>
-        <w:tc>
-          <w:tcPr>
-            <w:tcW w:w="1951" w:type="dxa"/>
-            <w:shd w:val="clear" w:color="auto" w:fill="auto"/>
-            <w:vAlign w:val="center"/>
-          </w:tcPr>
-          <w:p>
-            <w:pPr>
-              <w:pStyle w:val="Sinespaciado"/>
-              <w:rPr>
-                <w:rFonts w:ascii="Arial" w:hAnsi="Arial" w:cs="Arial"/>
-                <w:b/>
-                <w:sz w:val="20"/>
-                <w:szCs w:val="20"/>
-                <w:lang w:val="es-ES_tradnl"/>
-              </w:rPr>
-            </w:pPr>
-            <w:r>
-              <w:rPr>
-                <w:rFonts w:ascii="Arial" w:hAnsi="Arial" w:cs="Arial"/>
-                <w:b/>
-                <w:kern w:val="24"/>
-                <w:sz w:val="20"/>
-                <w:szCs w:val="20"/>
-                <w:lang w:val="es-ES_tradnl"/>
-              </w:rPr>
-              <w:t>Descripción del requerimiento:</w:t>
-            </w:r>
-          </w:p>
-        </w:tc>
-        <w:tc>
-          <w:tcPr>
-            <w:tcW w:w="6693" w:type="dxa"/>
-            <w:shd w:val="clear" w:color="auto" w:fill="auto"/>
-            <w:vAlign w:val="center"/>
-          </w:tcPr>
-          <w:p>
-            <w:pPr>
-              <w:pStyle w:val="Sinespaciado"/>
-              <w:jc w:val="both"/>
-              <w:rPr>
-                <w:rFonts w:ascii="Arial" w:hAnsi="Arial" w:cs="Arial"/>
-                <w:sz w:val="20"/>
-                <w:szCs w:val="20"/>
-                <w:lang w:val="es-ES_tradnl"/>
-              </w:rPr>
-            </w:pPr>
-            <w:r>
-              <w:rPr>
-                <w:rFonts w:ascii="Arial" w:hAnsi="Arial" w:cs="Arial"/>
-                <w:sz w:val="20"/>
-                <w:szCs w:val="20"/>
-                <w:lang w:val="es-ES_tradnl"/>
-              </w:rPr>
-              <w:t>Visualizar los productos que estén activos en el sistema.</w:t>
-            </w:r>
-          </w:p>
-          <w:p>
-            <w:pPr>
-              <w:pStyle w:val="Sinespaciado"/>
-              <w:jc w:val="both"/>
-              <w:rPr>
-                <w:rFonts w:ascii="Arial" w:hAnsi="Arial" w:cs="Arial"/>
-                <w:sz w:val="20"/>
-                <w:szCs w:val="20"/>
-                <w:lang w:val="es-ES_tradnl"/>
-              </w:rPr>
-            </w:pPr>
-            <w:r>
-              <w:rPr>
-                <w:rFonts w:ascii="Arial" w:hAnsi="Arial" w:cs="Arial"/>
-                <w:sz w:val="20"/>
-                <w:szCs w:val="20"/>
-                <w:lang w:val="es-ES_tradnl"/>
-              </w:rPr>
-              <w:t>Filtrar los productos (por categoría, precio máximo y mínimo, mascota…).</w:t>
-            </w:r>
-          </w:p>
-        </w:tc>
-      </w:tr>
-      <w:tr>
-        <w:tc>
-          <w:tcPr>
-            <w:tcW w:w="1951" w:type="dxa"/>
-            <w:shd w:val="clear" w:color="auto" w:fill="auto"/>
-            <w:vAlign w:val="center"/>
-          </w:tcPr>
-          <w:p>
-            <w:pPr>
-              <w:pStyle w:val="Sinespaciado"/>
-              <w:rPr>
-                <w:rFonts w:ascii="Arial" w:hAnsi="Arial" w:cs="Arial"/>
-                <w:b/>
-                <w:sz w:val="20"/>
-                <w:szCs w:val="20"/>
-                <w:lang w:val="es-ES_tradnl"/>
-              </w:rPr>
-            </w:pPr>
-            <w:r>
-              <w:rPr>
-                <w:rFonts w:ascii="Arial" w:hAnsi="Arial" w:cs="Arial"/>
-                <w:b/>
-                <w:kern w:val="24"/>
-                <w:sz w:val="20"/>
-                <w:szCs w:val="20"/>
-                <w:lang w:val="es-ES_tradnl"/>
-              </w:rPr>
-              <w:t>Requerimiento NO funcional:</w:t>
-            </w:r>
-          </w:p>
-        </w:tc>
-        <w:tc>
-          <w:tcPr>
-            <w:tcW w:w="6693" w:type="dxa"/>
-            <w:shd w:val="clear" w:color="auto" w:fill="auto"/>
-            <w:vAlign w:val="center"/>
-          </w:tcPr>
-          <w:p>
-            <w:pPr>
-              <w:pStyle w:val="Sinespaciado"/>
-              <w:rPr>
-                <w:rFonts w:ascii="Arial" w:hAnsi="Arial" w:cs="Arial"/>
-                <w:sz w:val="20"/>
-                <w:szCs w:val="20"/>
-                <w:lang w:val="en-US"/>
-              </w:rPr>
-            </w:pPr>
-            <w:r>
-              <w:rPr>
-                <w:rFonts w:ascii="Arial" w:hAnsi="Arial" w:cs="Arial"/>
-                <w:sz w:val="20"/>
-                <w:szCs w:val="20"/>
-                <w:lang w:val="en-US"/>
-              </w:rPr>
-              <w:t xml:space="preserve"> RNF01, RNF02, RNF03, RNF04, RNF05</w:t>
-            </w:r>
-          </w:p>
-        </w:tc>
-      </w:tr>
-      <w:tr>
-        <w:tc>
-          <w:tcPr>
-            <w:tcW w:w="8644" w:type="dxa"/>
-            <w:gridSpan w:val="2"/>
-            <w:shd w:val="clear" w:color="auto" w:fill="auto"/>
-            <w:vAlign w:val="center"/>
-          </w:tcPr>
-          <w:p>
-            <w:pPr>
-              <w:pStyle w:val="Sinespaciado"/>
-              <w:rPr>
-                <w:rFonts w:ascii="Arial" w:hAnsi="Arial" w:cs="Arial"/>
-                <w:b/>
-                <w:sz w:val="20"/>
-                <w:szCs w:val="20"/>
-                <w:lang w:val="es-ES_tradnl"/>
-              </w:rPr>
-            </w:pPr>
-            <w:r>
-              <w:rPr>
-                <w:rFonts w:ascii="Arial" w:hAnsi="Arial" w:cs="Arial"/>
-                <w:b/>
-                <w:sz w:val="20"/>
-                <w:szCs w:val="20"/>
-                <w:lang w:val="es-ES_tradnl"/>
-              </w:rPr>
-              <w:t>Prioridad del requerimiento:</w:t>
-            </w:r>
-          </w:p>
-          <w:p>
-            <w:pPr>
-              <w:rPr>
-                <w:rFonts w:cs="Arial"/>
-                <w:szCs w:val="20"/>
-                <w:lang w:val="es-ES_tradnl"/>
-              </w:rPr>
-            </w:pPr>
-            <w:r>
-              <w:rPr>
-                <w:rFonts w:cs="Arial"/>
-                <w:szCs w:val="20"/>
-                <w:lang w:val="es-ES_tradnl"/>
-              </w:rPr>
-              <w:t>Alta</w:t>
-            </w:r>
-          </w:p>
-        </w:tc>
-      </w:tr>
-    </w:tbl>
-    <w:p>
-      <w:pPr>
-        <w:rPr>
-          <w:b/>
-          <w:sz w:val="28"/>
-          <w:u w:val="single"/>
-        </w:rPr>
-      </w:pPr>
-    </w:p>
-    <w:tbl>
-      <w:tblPr>
-        <w:tblW w:w="0" w:type="auto"/>
-        <w:tblBorders>
-          <w:top w:val="single" w:sz="4" w:space="0" w:color="auto"/>
-          <w:left w:val="single" w:sz="4" w:space="0" w:color="auto"/>
-          <w:bottom w:val="single" w:sz="4" w:space="0" w:color="auto"/>
-          <w:right w:val="single" w:sz="4" w:space="0" w:color="auto"/>
-          <w:insideH w:val="single" w:sz="4" w:space="0" w:color="auto"/>
-          <w:insideV w:val="single" w:sz="4" w:space="0" w:color="auto"/>
-        </w:tblBorders>
-        <w:tblLook w:val="04A0" w:firstRow="1" w:lastRow="0" w:firstColumn="1" w:lastColumn="0" w:noHBand="0" w:noVBand="1"/>
-      </w:tblPr>
-      <w:tblGrid>
-        <w:gridCol w:w="1951"/>
-        <w:gridCol w:w="6693"/>
-      </w:tblGrid>
-      <w:tr>
-        <w:tc>
-          <w:tcPr>
-            <w:tcW w:w="1951" w:type="dxa"/>
-            <w:shd w:val="clear" w:color="auto" w:fill="auto"/>
-            <w:vAlign w:val="center"/>
-          </w:tcPr>
-          <w:p>
-            <w:pPr>
-              <w:pStyle w:val="Sinespaciado"/>
-              <w:rPr>
-                <w:rFonts w:ascii="Arial" w:hAnsi="Arial" w:cs="Arial"/>
-                <w:b/>
-                <w:sz w:val="20"/>
-                <w:szCs w:val="20"/>
-                <w:lang w:val="es-ES_tradnl"/>
-              </w:rPr>
-            </w:pPr>
-            <w:r>
-              <w:rPr>
-                <w:rFonts w:ascii="Arial" w:hAnsi="Arial" w:cs="Arial"/>
-                <w:b/>
-                <w:kern w:val="24"/>
-                <w:sz w:val="20"/>
-                <w:szCs w:val="20"/>
-                <w:lang w:val="es-ES_tradnl"/>
-              </w:rPr>
-              <w:t>Identificación del requerimiento:</w:t>
-            </w:r>
-          </w:p>
-        </w:tc>
-        <w:tc>
-          <w:tcPr>
-            <w:tcW w:w="6693" w:type="dxa"/>
-            <w:shd w:val="clear" w:color="auto" w:fill="auto"/>
-            <w:vAlign w:val="center"/>
-          </w:tcPr>
-          <w:p>
-            <w:pPr>
-              <w:pStyle w:val="Sinespaciado"/>
-              <w:rPr>
-                <w:rFonts w:ascii="Arial" w:hAnsi="Arial" w:cs="Arial"/>
-                <w:sz w:val="20"/>
-                <w:szCs w:val="20"/>
-                <w:lang w:val="es-ES_tradnl"/>
-              </w:rPr>
-            </w:pPr>
-            <w:r>
-              <w:rPr>
-                <w:rFonts w:ascii="Arial" w:hAnsi="Arial" w:cs="Arial"/>
-                <w:sz w:val="20"/>
-                <w:szCs w:val="20"/>
-                <w:lang w:val="es-ES_tradnl"/>
-              </w:rPr>
-              <w:t>RF 17</w:t>
-            </w:r>
-          </w:p>
-        </w:tc>
-      </w:tr>
-      <w:tr>
-        <w:tc>
-          <w:tcPr>
-            <w:tcW w:w="1951" w:type="dxa"/>
-            <w:shd w:val="clear" w:color="auto" w:fill="auto"/>
-            <w:vAlign w:val="center"/>
-          </w:tcPr>
-          <w:p>
-            <w:pPr>
-              <w:pStyle w:val="Sinespaciado"/>
-              <w:rPr>
-                <w:rFonts w:ascii="Arial" w:hAnsi="Arial" w:cs="Arial"/>
-                <w:b/>
-                <w:sz w:val="20"/>
-                <w:szCs w:val="20"/>
-                <w:lang w:val="es-ES_tradnl"/>
-              </w:rPr>
-            </w:pPr>
-            <w:r>
-              <w:rPr>
-                <w:rFonts w:ascii="Arial" w:hAnsi="Arial" w:cs="Arial"/>
-                <w:b/>
-                <w:kern w:val="24"/>
-                <w:sz w:val="20"/>
-                <w:szCs w:val="20"/>
-                <w:lang w:val="es-ES_tradnl"/>
-              </w:rPr>
-              <w:t>Nombre del Requerimiento:</w:t>
-            </w:r>
-          </w:p>
-        </w:tc>
-        <w:tc>
-          <w:tcPr>
-            <w:tcW w:w="6693" w:type="dxa"/>
-            <w:shd w:val="clear" w:color="auto" w:fill="auto"/>
-            <w:vAlign w:val="center"/>
-          </w:tcPr>
-          <w:p>
-            <w:pPr>
-              <w:rPr>
-                <w:rFonts w:cs="Arial"/>
-                <w:szCs w:val="20"/>
-                <w:lang w:val="es-CO"/>
-              </w:rPr>
-            </w:pPr>
-            <w:r>
-              <w:rPr>
-                <w:rFonts w:eastAsia="Arial" w:cs="Arial"/>
-              </w:rPr>
-              <w:t xml:space="preserve">Lista de deseos de los productos </w:t>
-            </w:r>
-          </w:p>
-        </w:tc>
-      </w:tr>
-      <w:tr>
-        <w:tc>
-          <w:tcPr>
-            <w:tcW w:w="1951" w:type="dxa"/>
-            <w:shd w:val="clear" w:color="auto" w:fill="auto"/>
-            <w:vAlign w:val="center"/>
-          </w:tcPr>
-          <w:p>
-            <w:pPr>
-              <w:pStyle w:val="Sinespaciado"/>
-              <w:rPr>
-                <w:rFonts w:ascii="Arial" w:hAnsi="Arial" w:cs="Arial"/>
-                <w:b/>
-                <w:sz w:val="20"/>
-                <w:szCs w:val="20"/>
-                <w:lang w:val="es-ES_tradnl"/>
-              </w:rPr>
-            </w:pPr>
-            <w:r>
-              <w:rPr>
-                <w:rFonts w:ascii="Arial" w:hAnsi="Arial" w:cs="Arial"/>
-                <w:b/>
-                <w:kern w:val="24"/>
-                <w:sz w:val="20"/>
-                <w:szCs w:val="20"/>
-                <w:lang w:val="es-ES_tradnl"/>
-              </w:rPr>
-              <w:t>Características:</w:t>
-            </w:r>
-          </w:p>
-        </w:tc>
-        <w:tc>
-          <w:tcPr>
-            <w:tcW w:w="6693" w:type="dxa"/>
-            <w:shd w:val="clear" w:color="auto" w:fill="auto"/>
-            <w:vAlign w:val="center"/>
-          </w:tcPr>
-          <w:p>
-            <w:pPr>
-              <w:pStyle w:val="Sinespaciado"/>
-              <w:rPr>
-                <w:rFonts w:ascii="Arial" w:hAnsi="Arial" w:cs="Arial"/>
-                <w:sz w:val="20"/>
-                <w:szCs w:val="20"/>
-                <w:lang w:val="es-ES_tradnl"/>
-              </w:rPr>
-            </w:pPr>
-          </w:p>
-        </w:tc>
-      </w:tr>
-      <w:tr>
-        <w:tc>
-          <w:tcPr>
-            <w:tcW w:w="1951" w:type="dxa"/>
-            <w:shd w:val="clear" w:color="auto" w:fill="auto"/>
-            <w:vAlign w:val="center"/>
-          </w:tcPr>
-          <w:p>
-            <w:pPr>
-              <w:pStyle w:val="Sinespaciado"/>
-              <w:rPr>
-                <w:rFonts w:ascii="Arial" w:hAnsi="Arial" w:cs="Arial"/>
-                <w:b/>
-                <w:sz w:val="20"/>
-                <w:szCs w:val="20"/>
-                <w:lang w:val="es-ES_tradnl"/>
-              </w:rPr>
-            </w:pPr>
-            <w:r>
-              <w:rPr>
-                <w:rFonts w:ascii="Arial" w:hAnsi="Arial" w:cs="Arial"/>
-                <w:b/>
-                <w:kern w:val="24"/>
-                <w:sz w:val="20"/>
-                <w:szCs w:val="20"/>
-                <w:lang w:val="es-ES_tradnl"/>
-              </w:rPr>
-              <w:t>Descripción del requerimiento:</w:t>
-            </w:r>
-          </w:p>
-        </w:tc>
-        <w:tc>
-          <w:tcPr>
-            <w:tcW w:w="6693" w:type="dxa"/>
-            <w:shd w:val="clear" w:color="auto" w:fill="auto"/>
-            <w:vAlign w:val="center"/>
-          </w:tcPr>
-          <w:p>
-            <w:pPr>
-              <w:pStyle w:val="Sinespaciado"/>
-              <w:jc w:val="both"/>
-              <w:rPr>
-                <w:rFonts w:ascii="Arial" w:hAnsi="Arial" w:cs="Arial"/>
-                <w:sz w:val="20"/>
-                <w:szCs w:val="20"/>
-                <w:lang w:val="es-ES_tradnl"/>
-              </w:rPr>
-            </w:pPr>
-            <w:r>
-              <w:rPr>
-                <w:rFonts w:ascii="Arial" w:hAnsi="Arial" w:cs="Arial"/>
-                <w:sz w:val="20"/>
-                <w:szCs w:val="20"/>
-                <w:lang w:val="es-ES_tradnl"/>
-              </w:rPr>
-              <w:t xml:space="preserve">Al seleccionar un producto se debe mostrar las características de este (precio, descuento (Si tiene), Nombre, referencia, descripción, fotos, </w:t>
-            </w:r>
-            <w:r>
-              <w:rPr>
-                <w:rFonts w:ascii="Arial" w:hAnsi="Arial" w:cs="Arial"/>
-                <w:sz w:val="20"/>
-                <w:szCs w:val="20"/>
-                <w:lang w:val="es-ES_tradnl"/>
-              </w:rPr>
-              <w:lastRenderedPageBreak/>
-              <w:t>variantes (Si las tiene. Por ejemplo, una cama de perro puede tener varios tamaños y patrones de diseño)).</w:t>
-            </w:r>
-          </w:p>
-          <w:p>
-            <w:pPr>
-              <w:pStyle w:val="Sinespaciado"/>
-              <w:jc w:val="both"/>
-              <w:rPr>
-                <w:rFonts w:ascii="Arial" w:hAnsi="Arial" w:cs="Arial"/>
-                <w:sz w:val="20"/>
-                <w:szCs w:val="20"/>
-                <w:lang w:val="es-ES_tradnl"/>
-              </w:rPr>
-            </w:pPr>
-            <w:r>
-              <w:rPr>
-                <w:rFonts w:ascii="Arial" w:hAnsi="Arial" w:cs="Arial"/>
-                <w:sz w:val="20"/>
-                <w:szCs w:val="20"/>
-                <w:lang w:val="es-ES_tradnl"/>
-              </w:rPr>
-              <w:t>El cliente puede agregar los productos a una lista de deseos</w:t>
-            </w:r>
-          </w:p>
-        </w:tc>
-      </w:tr>
-      <w:tr>
-        <w:tc>
-          <w:tcPr>
-            <w:tcW w:w="1951" w:type="dxa"/>
-            <w:shd w:val="clear" w:color="auto" w:fill="auto"/>
-            <w:vAlign w:val="center"/>
-          </w:tcPr>
-          <w:p>
-            <w:pPr>
-              <w:pStyle w:val="Sinespaciado"/>
-              <w:rPr>
-                <w:rFonts w:ascii="Arial" w:hAnsi="Arial" w:cs="Arial"/>
-                <w:b/>
-                <w:sz w:val="20"/>
-                <w:szCs w:val="20"/>
-                <w:lang w:val="es-ES_tradnl"/>
-              </w:rPr>
-            </w:pPr>
-            <w:r>
-              <w:rPr>
-                <w:rFonts w:ascii="Arial" w:hAnsi="Arial" w:cs="Arial"/>
-                <w:b/>
-                <w:kern w:val="24"/>
-                <w:sz w:val="20"/>
-                <w:szCs w:val="20"/>
-                <w:lang w:val="es-ES_tradnl"/>
-              </w:rPr>
-              <w:lastRenderedPageBreak/>
-              <w:t>Requerimiento NO funcional:</w:t>
-            </w:r>
-          </w:p>
-        </w:tc>
-        <w:tc>
-          <w:tcPr>
-            <w:tcW w:w="6693" w:type="dxa"/>
-            <w:shd w:val="clear" w:color="auto" w:fill="auto"/>
-            <w:vAlign w:val="center"/>
-          </w:tcPr>
-          <w:p>
-            <w:pPr>
-              <w:pStyle w:val="Sinespaciado"/>
-              <w:rPr>
-                <w:rFonts w:ascii="Arial" w:hAnsi="Arial" w:cs="Arial"/>
-                <w:sz w:val="20"/>
-                <w:szCs w:val="20"/>
-                <w:lang w:val="en-US"/>
-              </w:rPr>
-            </w:pPr>
-            <w:r>
-              <w:rPr>
-                <w:rFonts w:ascii="Arial" w:hAnsi="Arial" w:cs="Arial"/>
-                <w:sz w:val="20"/>
-                <w:szCs w:val="20"/>
-                <w:lang w:val="en-US"/>
-              </w:rPr>
-              <w:t xml:space="preserve"> RNF01, RNF02, RNF03, RNF04, RNF05</w:t>
-            </w:r>
-          </w:p>
-        </w:tc>
-      </w:tr>
-      <w:tr>
-        <w:tc>
-          <w:tcPr>
-            <w:tcW w:w="8644" w:type="dxa"/>
-            <w:gridSpan w:val="2"/>
-            <w:shd w:val="clear" w:color="auto" w:fill="auto"/>
-            <w:vAlign w:val="center"/>
-          </w:tcPr>
-          <w:p>
-            <w:pPr>
-              <w:pStyle w:val="Sinespaciado"/>
-              <w:rPr>
-                <w:rFonts w:ascii="Arial" w:hAnsi="Arial" w:cs="Arial"/>
-                <w:b/>
-                <w:sz w:val="20"/>
-                <w:szCs w:val="20"/>
-                <w:lang w:val="es-ES_tradnl"/>
-              </w:rPr>
-            </w:pPr>
-            <w:r>
-              <w:rPr>
-                <w:rFonts w:ascii="Arial" w:hAnsi="Arial" w:cs="Arial"/>
-                <w:b/>
-                <w:sz w:val="20"/>
-                <w:szCs w:val="20"/>
-                <w:lang w:val="es-ES_tradnl"/>
-              </w:rPr>
-              <w:t>Prioridad del requerimiento:</w:t>
-            </w:r>
-          </w:p>
-          <w:p>
-            <w:pPr>
-              <w:rPr>
-                <w:rFonts w:cs="Arial"/>
-                <w:szCs w:val="20"/>
-                <w:lang w:val="es-ES_tradnl"/>
-              </w:rPr>
-            </w:pPr>
-            <w:r>
-              <w:rPr>
-                <w:rFonts w:cs="Arial"/>
-                <w:szCs w:val="20"/>
-                <w:lang w:val="es-ES_tradnl"/>
-              </w:rPr>
-              <w:t>Alta</w:t>
-            </w:r>
-          </w:p>
-        </w:tc>
-      </w:tr>
-      <w:bookmarkEnd w:id="38"/>
-    </w:tbl>
+    <w:bookmarkEnd w:id="38"/>
     <w:p>
       <w:pPr>
         <w:rPr>
@@ -13927,9 +11407,8 @@
                 <w:szCs w:val="20"/>
                 <w:lang w:val="es-ES_tradnl"/>
               </w:rPr>
-              <w:t xml:space="preserve">Nombre del </w:t>
-            </w:r>
-            <w:proofErr w:type="gramStart"/>
+              <w:t>Nombre del Requerimiento</w:t>
+            </w:r>
             <w:r>
               <w:rPr>
                 <w:rFonts w:ascii="Arial" w:hAnsi="Arial" w:cs="Arial"/>
@@ -13939,30 +11418,7 @@
                 <w:szCs w:val="20"/>
                 <w:lang w:val="es-ES_tradnl"/>
               </w:rPr>
-              <w:t>Requerimiento</w:t>
-            </w:r>
-            <w:r>
-              <w:rPr>
-                <w:rFonts w:ascii="Arial" w:hAnsi="Arial" w:cs="Arial"/>
-                <w:b/>
-                <w:kern w:val="24"/>
-                <w:sz w:val="20"/>
-                <w:szCs w:val="20"/>
-                <w:lang w:val="es-ES_tradnl"/>
-              </w:rPr>
-              <w:t xml:space="preserve">  no</w:t>
-            </w:r>
-            <w:proofErr w:type="gramEnd"/>
-            <w:r>
-              <w:rPr>
-                <w:rFonts w:ascii="Arial" w:hAnsi="Arial" w:cs="Arial"/>
-                <w:b/>
-                <w:kern w:val="24"/>
-                <w:sz w:val="20"/>
-                <w:szCs w:val="20"/>
-                <w:lang w:val="es-ES_tradnl"/>
-              </w:rPr>
-              <w:t xml:space="preserve"> funcional  </w:t>
+              <w:t xml:space="preserve">  no funcional  </w:t>
             </w:r>
             <w:r>
               <w:rPr>
@@ -14044,9 +11500,9 @@
                 <w:szCs w:val="20"/>
                 <w:lang w:val="es-ES_tradnl"/>
               </w:rPr>
-              <w:t xml:space="preserve">Descripción del </w:t>
-            </w:r>
-            <w:proofErr w:type="gramStart"/>
+              <w:lastRenderedPageBreak/>
+              <w:t>Descripción del requerimiento</w:t>
+            </w:r>
             <w:r>
               <w:rPr>
                 <w:rFonts w:ascii="Arial" w:hAnsi="Arial" w:cs="Arial"/>
@@ -14056,30 +11512,7 @@
                 <w:szCs w:val="20"/>
                 <w:lang w:val="es-ES_tradnl"/>
               </w:rPr>
-              <w:t>requerimiento</w:t>
-            </w:r>
-            <w:r>
-              <w:rPr>
-                <w:rFonts w:ascii="Arial" w:hAnsi="Arial" w:cs="Arial"/>
-                <w:b/>
-                <w:kern w:val="24"/>
-                <w:sz w:val="20"/>
-                <w:szCs w:val="20"/>
-                <w:lang w:val="es-ES_tradnl"/>
-              </w:rPr>
-              <w:t xml:space="preserve">  no</w:t>
-            </w:r>
-            <w:proofErr w:type="gramEnd"/>
-            <w:r>
-              <w:rPr>
-                <w:rFonts w:ascii="Arial" w:hAnsi="Arial" w:cs="Arial"/>
-                <w:b/>
-                <w:kern w:val="24"/>
-                <w:sz w:val="20"/>
-                <w:szCs w:val="20"/>
-                <w:lang w:val="es-ES_tradnl"/>
-              </w:rPr>
-              <w:t xml:space="preserve"> funcional</w:t>
+              <w:t xml:space="preserve">  no funcional</w:t>
             </w:r>
             <w:r>
               <w:rPr>
@@ -14238,7 +11671,6 @@
                 <w:szCs w:val="20"/>
                 <w:lang w:val="es-ES_tradnl"/>
               </w:rPr>
-              <w:lastRenderedPageBreak/>
               <w:t>Identificación del requerimiento</w:t>
             </w:r>
             <w:r>
@@ -14352,9 +11784,8 @@
                 <w:szCs w:val="20"/>
                 <w:lang w:val="es-ES_tradnl"/>
               </w:rPr>
-              <w:t xml:space="preserve">Nombre del </w:t>
-            </w:r>
-            <w:proofErr w:type="gramStart"/>
+              <w:t>Nombre del Requerimiento</w:t>
+            </w:r>
             <w:r>
               <w:rPr>
                 <w:rFonts w:ascii="Arial" w:hAnsi="Arial" w:cs="Arial"/>
@@ -14364,30 +11795,7 @@
                 <w:szCs w:val="20"/>
                 <w:lang w:val="es-ES_tradnl"/>
               </w:rPr>
-              <w:t>Requerimiento</w:t>
-            </w:r>
-            <w:r>
-              <w:rPr>
-                <w:rFonts w:ascii="Arial" w:hAnsi="Arial" w:cs="Arial"/>
-                <w:b/>
-                <w:kern w:val="24"/>
-                <w:sz w:val="20"/>
-                <w:szCs w:val="20"/>
-                <w:lang w:val="es-ES_tradnl"/>
-              </w:rPr>
-              <w:t xml:space="preserve">  no</w:t>
-            </w:r>
-            <w:proofErr w:type="gramEnd"/>
-            <w:r>
-              <w:rPr>
-                <w:rFonts w:ascii="Arial" w:hAnsi="Arial" w:cs="Arial"/>
-                <w:b/>
-                <w:kern w:val="24"/>
-                <w:sz w:val="20"/>
-                <w:szCs w:val="20"/>
-                <w:lang w:val="es-ES_tradnl"/>
-              </w:rPr>
-              <w:t xml:space="preserve"> funcional  </w:t>
+              <w:t xml:space="preserve">  no funcional  </w:t>
             </w:r>
             <w:r>
               <w:rPr>
@@ -14460,9 +11868,8 @@
                 <w:szCs w:val="20"/>
                 <w:lang w:val="es-ES_tradnl"/>
               </w:rPr>
-              <w:t xml:space="preserve">Descripción del </w:t>
-            </w:r>
-            <w:proofErr w:type="gramStart"/>
+              <w:t>Descripción del requerimiento</w:t>
+            </w:r>
             <w:r>
               <w:rPr>
                 <w:rFonts w:ascii="Arial" w:hAnsi="Arial" w:cs="Arial"/>
@@ -14472,30 +11879,7 @@
                 <w:szCs w:val="20"/>
                 <w:lang w:val="es-ES_tradnl"/>
               </w:rPr>
-              <w:t>requerimiento</w:t>
-            </w:r>
-            <w:r>
-              <w:rPr>
-                <w:rFonts w:ascii="Arial" w:hAnsi="Arial" w:cs="Arial"/>
-                <w:b/>
-                <w:kern w:val="24"/>
-                <w:sz w:val="20"/>
-                <w:szCs w:val="20"/>
-                <w:lang w:val="es-ES_tradnl"/>
-              </w:rPr>
-              <w:t xml:space="preserve">  no</w:t>
-            </w:r>
-            <w:proofErr w:type="gramEnd"/>
-            <w:r>
-              <w:rPr>
-                <w:rFonts w:ascii="Arial" w:hAnsi="Arial" w:cs="Arial"/>
-                <w:b/>
-                <w:kern w:val="24"/>
-                <w:sz w:val="20"/>
-                <w:szCs w:val="20"/>
-                <w:lang w:val="es-ES_tradnl"/>
-              </w:rPr>
-              <w:t xml:space="preserve"> funcional</w:t>
+              <w:t xml:space="preserve">  no funcional</w:t>
             </w:r>
             <w:r>
               <w:rPr>
@@ -14690,23 +12074,7 @@
                 <w:b/>
                 <w:lang w:val="es-ES_tradnl"/>
               </w:rPr>
-              <w:t xml:space="preserve">Nombre del </w:t>
-            </w:r>
-            <w:proofErr w:type="gramStart"/>
-            <w:r>
-              <w:rPr>
-                <w:b/>
-                <w:lang w:val="es-ES_tradnl"/>
-              </w:rPr>
-              <w:t>Requerimiento  no</w:t>
-            </w:r>
-            <w:proofErr w:type="gramEnd"/>
-            <w:r>
-              <w:rPr>
-                <w:b/>
-                <w:lang w:val="es-ES_tradnl"/>
-              </w:rPr>
-              <w:t xml:space="preserve"> funcional  :</w:t>
+              <w:t>Nombre del Requerimiento  no funcional  :</w:t>
             </w:r>
           </w:p>
         </w:tc>
@@ -14750,23 +12118,7 @@
                 <w:b/>
                 <w:lang w:val="es-ES_tradnl"/>
               </w:rPr>
-              <w:t xml:space="preserve">Descripción del </w:t>
-            </w:r>
-            <w:proofErr w:type="gramStart"/>
-            <w:r>
-              <w:rPr>
-                <w:b/>
-                <w:lang w:val="es-ES_tradnl"/>
-              </w:rPr>
-              <w:t>requerimiento  no</w:t>
-            </w:r>
-            <w:proofErr w:type="gramEnd"/>
-            <w:r>
-              <w:rPr>
-                <w:b/>
-                <w:lang w:val="es-ES_tradnl"/>
-              </w:rPr>
-              <w:t xml:space="preserve"> funcional:</w:t>
+              <w:t>Descripción del requerimiento  no funcional:</w:t>
             </w:r>
           </w:p>
         </w:tc>
@@ -14836,6 +12188,7 @@
                 <w:b/>
                 <w:lang w:val="es-ES_tradnl"/>
               </w:rPr>
+              <w:lastRenderedPageBreak/>
               <w:t>Identificación del requerimiento no funcional:</w:t>
             </w:r>
           </w:p>
@@ -14891,23 +12244,7 @@
                 <w:b/>
                 <w:lang w:val="es-ES_tradnl"/>
               </w:rPr>
-              <w:t xml:space="preserve">Nombre del </w:t>
-            </w:r>
-            <w:proofErr w:type="gramStart"/>
-            <w:r>
-              <w:rPr>
-                <w:b/>
-                <w:lang w:val="es-ES_tradnl"/>
-              </w:rPr>
-              <w:t>Requerimiento  no</w:t>
-            </w:r>
-            <w:proofErr w:type="gramEnd"/>
-            <w:r>
-              <w:rPr>
-                <w:b/>
-                <w:lang w:val="es-ES_tradnl"/>
-              </w:rPr>
-              <w:t xml:space="preserve"> funcional  :</w:t>
+              <w:t>Nombre del Requerimiento  no funcional  :</w:t>
             </w:r>
           </w:p>
         </w:tc>
@@ -14951,23 +12288,7 @@
                 <w:b/>
                 <w:lang w:val="es-ES_tradnl"/>
               </w:rPr>
-              <w:t xml:space="preserve">Descripción del </w:t>
-            </w:r>
-            <w:proofErr w:type="gramStart"/>
-            <w:r>
-              <w:rPr>
-                <w:b/>
-                <w:lang w:val="es-ES_tradnl"/>
-              </w:rPr>
-              <w:t>requerimiento  no</w:t>
-            </w:r>
-            <w:proofErr w:type="gramEnd"/>
-            <w:r>
-              <w:rPr>
-                <w:b/>
-                <w:lang w:val="es-ES_tradnl"/>
-              </w:rPr>
-              <w:t xml:space="preserve"> funcional:</w:t>
+              <w:t>Descripción del requerimiento  no funcional:</w:t>
             </w:r>
           </w:p>
         </w:tc>
@@ -15233,10 +12554,10 @@
         <w:noProof/>
       </w:rPr>
       <w:drawing>
-        <wp:inline distT="0" distB="0" distL="0" distR="0" wp14:anchorId="61C6E591" wp14:editId="7F7FF358">
-          <wp:extent cx="714375" cy="658181"/>
-          <wp:effectExtent l="0" t="0" r="0" b="8890"/>
-          <wp:docPr id="2" name="Imagen 2" descr="Icono&#10;&#10;Descripción generada automáticamente con confianza baja"/>
+        <wp:inline distT="0" distB="0" distL="0" distR="0" wp14:anchorId="423F873C" wp14:editId="50EEDED8">
+          <wp:extent cx="590380" cy="588108"/>
+          <wp:effectExtent l="0" t="0" r="635" b="2540"/>
+          <wp:docPr id="1703731062" name="Imagen 2" descr="Logotipo&#10;&#10;Descripción generada automáticamente"/>
           <wp:cNvGraphicFramePr>
             <a:graphicFrameLocks xmlns:a="http://schemas.openxmlformats.org/drawingml/2006/main" noChangeAspect="1"/>
           </wp:cNvGraphicFramePr>
@@ -15244,10 +12565,8 @@
             <a:graphicData uri="http://schemas.openxmlformats.org/drawingml/2006/picture">
               <pic:pic xmlns:pic="http://schemas.openxmlformats.org/drawingml/2006/picture">
                 <pic:nvPicPr>
-                  <pic:cNvPr id="2" name="Imagen 2" descr="Icono&#10;&#10;Descripción generada automáticamente con confianza baja"/>
-                  <pic:cNvPicPr>
-                    <a:picLocks noChangeAspect="1" noChangeArrowheads="1"/>
-                  </pic:cNvPicPr>
+                  <pic:cNvPr id="1703731062" name="Imagen 2" descr="Logotipo&#10;&#10;Descripción generada automáticamente"/>
+                  <pic:cNvPicPr/>
                 </pic:nvPicPr>
                 <pic:blipFill>
                   <a:blip r:embed="rId2">
@@ -15257,23 +12576,18 @@
                       </a:ext>
                     </a:extLst>
                   </a:blip>
-                  <a:srcRect/>
                   <a:stretch>
                     <a:fillRect/>
                   </a:stretch>
                 </pic:blipFill>
-                <pic:spPr bwMode="auto">
-                  <a:xfrm rot="10800000" flipH="1" flipV="1">
+                <pic:spPr>
+                  <a:xfrm>
                     <a:off x="0" y="0"/>
-                    <a:ext cx="806526" cy="743083"/>
+                    <a:ext cx="597346" cy="595048"/>
                   </a:xfrm>
                   <a:prstGeom prst="rect">
                     <a:avLst/>
                   </a:prstGeom>
-                  <a:noFill/>
-                  <a:ln>
-                    <a:noFill/>
-                  </a:ln>
                 </pic:spPr>
               </pic:pic>
             </a:graphicData>
